--- a/视觉系统.docx
+++ b/视觉系统.docx
@@ -5,6 +5,7 @@
     <w:p>
       <w:pPr>
         <w:widowControl/>
+        <w:ind w:firstLineChars="100" w:firstLine="420"/>
         <w:rPr>
           <w:rFonts w:ascii="Times New Roman" w:eastAsia="华文宋体" w:hAnsi="Times New Roman" w:cs="宋体"/>
           <w:kern w:val="0"/>
@@ -39,6 +40,7 @@
     <w:p>
       <w:pPr>
         <w:widowControl/>
+        <w:ind w:firstLineChars="100" w:firstLine="290"/>
         <w:rPr>
           <w:rFonts w:ascii="Times New Roman" w:eastAsia="华文宋体" w:hAnsi="Times New Roman" w:cs="宋体"/>
           <w:kern w:val="0"/>
@@ -58,6 +60,7 @@
     <w:p>
       <w:pPr>
         <w:widowControl/>
+        <w:ind w:firstLineChars="100" w:firstLine="210"/>
         <w:rPr>
           <w:rFonts w:ascii="Times New Roman" w:eastAsia="华文宋体" w:hAnsi="Times New Roman" w:cs="宋体"/>
           <w:kern w:val="0"/>
@@ -124,6 +127,7 @@
     <w:p>
       <w:pPr>
         <w:widowControl/>
+        <w:ind w:firstLineChars="100" w:firstLine="300"/>
         <w:rPr>
           <w:rFonts w:ascii="Times New Roman" w:eastAsia="华文宋体" w:hAnsi="Times New Roman" w:cs="宋体"/>
           <w:kern w:val="0"/>
@@ -174,6 +178,7 @@
     <w:p>
       <w:pPr>
         <w:widowControl/>
+        <w:ind w:firstLineChars="100" w:firstLine="290"/>
         <w:rPr>
           <w:rFonts w:ascii="Times New Roman" w:eastAsia="华文宋体" w:hAnsi="Times New Roman" w:cs="宋体"/>
           <w:color w:val="333333"/>
@@ -385,7 +390,31 @@
           <w:szCs w:val="29"/>
           <w:shd w:val="clear" w:color="auto" w:fill="FFFFFF"/>
         </w:rPr>
-        <w:t> is the focal length. We bound each parameter with a normal range of eye movement that can be obtained from medical research [Serway et al. </w:t>
+        <w:t> is the focal length. We bound each parameter with a normal range of eye movement that can be obtained from medical research [</w:t>
+      </w:r>
+      <w:proofErr w:type="spellStart"/>
+      <w:r>
+        <w:rPr>
+          <w:rFonts w:ascii="Times New Roman" w:eastAsia="华文宋体" w:hAnsi="Times New Roman" w:cs="宋体"/>
+          <w:color w:val="333333"/>
+          <w:kern w:val="0"/>
+          <w:sz w:val="29"/>
+          <w:szCs w:val="29"/>
+          <w:shd w:val="clear" w:color="auto" w:fill="FFFFFF"/>
+        </w:rPr>
+        <w:t>Serway</w:t>
+      </w:r>
+      <w:proofErr w:type="spellEnd"/>
+      <w:r>
+        <w:rPr>
+          <w:rFonts w:ascii="Times New Roman" w:eastAsia="华文宋体" w:hAnsi="Times New Roman" w:cs="宋体"/>
+          <w:color w:val="333333"/>
+          <w:kern w:val="0"/>
+          <w:sz w:val="29"/>
+          <w:szCs w:val="29"/>
+          <w:shd w:val="clear" w:color="auto" w:fill="FFFFFF"/>
+        </w:rPr>
+        <w:t xml:space="preserve"> et al. </w:t>
       </w:r>
       <w:hyperlink r:id="rId5" w:anchor="Bib0046" w:history="1">
         <w:r>
@@ -589,6 +618,7 @@
     <w:p>
       <w:pPr>
         <w:widowControl/>
+        <w:ind w:firstLineChars="100" w:firstLine="210"/>
         <w:rPr>
           <w:rFonts w:ascii="Times New Roman" w:eastAsia="华文宋体" w:hAnsi="Times New Roman" w:cs="宋体"/>
           <w:kern w:val="0"/>
@@ -603,16 +633,54 @@
         </w:rPr>
         <w:t>如图</w:t>
       </w:r>
-      <w:hyperlink r:id="rId7" w:anchor="fig2" w:history="1">
-        <w:r>
-          <w:rPr>
-            <w:rFonts w:ascii="Times New Roman" w:eastAsia="华文宋体" w:hAnsi="Times New Roman" w:cs="宋体"/>
-            <w:kern w:val="0"/>
-            <w:szCs w:val="21"/>
-          </w:rPr>
-          <w:t>2</w:t>
-        </w:r>
-      </w:hyperlink>
+      <w:r>
+        <w:rPr>
+          <w:rFonts w:ascii="Times New Roman" w:eastAsia="华文宋体" w:hAnsi="Times New Roman" w:cs="宋体"/>
+          <w:kern w:val="0"/>
+          <w:szCs w:val="21"/>
+        </w:rPr>
+        <w:fldChar w:fldCharType="begin"/>
+      </w:r>
+      <w:r>
+        <w:rPr>
+          <w:rFonts w:ascii="Times New Roman" w:eastAsia="华文宋体" w:hAnsi="Times New Roman" w:cs="宋体"/>
+          <w:kern w:val="0"/>
+          <w:szCs w:val="21"/>
+        </w:rPr>
+        <w:instrText xml:space="preserve"> HYPERLINK "http://delivery.acm.org/10.1145/3370000/3360905/a3-eom.html?ip=115.156.140.169&amp;id=3360905&amp;acc=ACTIVE%20SERVICE&amp;key=BF85BBA5741FDC6E%2ECC932049E1B2BA72%2E4D4702B0C3E38B35%2E4D4702B0C3E38B35&amp;__acm__=1574148925_581c80d73e5154b164c4bbb251ae28a4" \l</w:instrText>
+      </w:r>
+      <w:r>
+        <w:rPr>
+          <w:rFonts w:ascii="Times New Roman" w:eastAsia="华文宋体" w:hAnsi="Times New Roman" w:cs="宋体"/>
+          <w:kern w:val="0"/>
+          <w:szCs w:val="21"/>
+        </w:rPr>
+        <w:instrText xml:space="preserve"> "fig2" </w:instrText>
+      </w:r>
+      <w:r>
+        <w:rPr>
+          <w:rFonts w:ascii="Times New Roman" w:eastAsia="华文宋体" w:hAnsi="Times New Roman" w:cs="宋体"/>
+          <w:kern w:val="0"/>
+          <w:szCs w:val="21"/>
+        </w:rPr>
+        <w:fldChar w:fldCharType="separate"/>
+      </w:r>
+      <w:r>
+        <w:rPr>
+          <w:rFonts w:ascii="Times New Roman" w:eastAsia="华文宋体" w:hAnsi="Times New Roman" w:cs="宋体"/>
+          <w:kern w:val="0"/>
+          <w:szCs w:val="21"/>
+        </w:rPr>
+        <w:t>2</w:t>
+      </w:r>
+      <w:r>
+        <w:rPr>
+          <w:rFonts w:ascii="Times New Roman" w:eastAsia="华文宋体" w:hAnsi="Times New Roman" w:cs="宋体"/>
+          <w:kern w:val="0"/>
+          <w:szCs w:val="21"/>
+        </w:rPr>
+        <w:fldChar w:fldCharType="end"/>
+      </w:r>
       <w:r>
         <w:rPr>
           <w:rFonts w:ascii="Times New Roman" w:eastAsia="华文宋体" w:hAnsi="Times New Roman" w:cs="宋体"/>
@@ -693,7 +761,25 @@
           <w:kern w:val="0"/>
           <w:szCs w:val="21"/>
         </w:rPr>
-        <w:t>分别是方位角和极角，它们共同代表凝视</w:t>
+        <w:t>分别是方位角和</w:t>
+      </w:r>
+      <w:proofErr w:type="gramStart"/>
+      <w:r>
+        <w:rPr>
+          <w:rFonts w:ascii="Times New Roman" w:eastAsia="华文宋体" w:hAnsi="Times New Roman" w:cs="宋体"/>
+          <w:kern w:val="0"/>
+          <w:szCs w:val="21"/>
+        </w:rPr>
+        <w:t>极</w:t>
+      </w:r>
+      <w:proofErr w:type="gramEnd"/>
+      <w:r>
+        <w:rPr>
+          <w:rFonts w:ascii="Times New Roman" w:eastAsia="华文宋体" w:hAnsi="Times New Roman" w:cs="宋体"/>
+          <w:kern w:val="0"/>
+          <w:szCs w:val="21"/>
+        </w:rPr>
+        <w:t>角，它们共同代表凝视</w:t>
       </w:r>
       <w:r>
         <w:rPr>
@@ -763,7 +849,25 @@
           <w:kern w:val="0"/>
           <w:szCs w:val="21"/>
         </w:rPr>
-        <w:t>去界定每一个参数</w:t>
+        <w:t>去</w:t>
+      </w:r>
+      <w:proofErr w:type="gramStart"/>
+      <w:r>
+        <w:rPr>
+          <w:rFonts w:ascii="Times New Roman" w:eastAsia="华文宋体" w:hAnsi="Times New Roman" w:cs="宋体" w:hint="eastAsia"/>
+          <w:kern w:val="0"/>
+          <w:szCs w:val="21"/>
+        </w:rPr>
+        <w:t>界定每</w:t>
+      </w:r>
+      <w:proofErr w:type="gramEnd"/>
+      <w:r>
+        <w:rPr>
+          <w:rFonts w:ascii="Times New Roman" w:eastAsia="华文宋体" w:hAnsi="Times New Roman" w:cs="宋体" w:hint="eastAsia"/>
+          <w:kern w:val="0"/>
+          <w:szCs w:val="21"/>
+        </w:rPr>
+        <w:t>一个参数</w:t>
       </w:r>
       <w:r>
         <w:rPr>
@@ -777,8 +881,9 @@
     <w:p>
       <w:pPr>
         <w:widowControl/>
-        <w:rPr>
-          <w:rFonts w:ascii="Times New Roman" w:eastAsia="华文宋体" w:hAnsi="Times New Roman" w:cs="宋体" w:hint="eastAsia"/>
+        <w:ind w:firstLineChars="100" w:firstLine="210"/>
+        <w:rPr>
+          <w:rFonts w:ascii="Times New Roman" w:eastAsia="华文宋体" w:hAnsi="Times New Roman" w:cs="宋体"/>
           <w:kern w:val="0"/>
           <w:szCs w:val="21"/>
         </w:rPr>
@@ -883,6 +988,7 @@
     <w:p>
       <w:pPr>
         <w:widowControl/>
+        <w:ind w:firstLineChars="100" w:firstLine="210"/>
         <w:rPr>
           <w:rFonts w:ascii="Times New Roman" w:eastAsia="华文宋体" w:hAnsi="Times New Roman" w:cs="宋体"/>
           <w:kern w:val="0"/>
@@ -989,8 +1095,9 @@
     <w:p>
       <w:pPr>
         <w:widowControl/>
-        <w:rPr>
-          <w:rFonts w:ascii="Times New Roman" w:eastAsia="华文宋体" w:hAnsi="Times New Roman" w:cs="宋体" w:hint="eastAsia"/>
+        <w:ind w:firstLineChars="100" w:firstLine="210"/>
+        <w:rPr>
+          <w:rFonts w:ascii="Times New Roman" w:eastAsia="华文宋体" w:hAnsi="Times New Roman" w:cs="宋体"/>
           <w:iCs/>
           <w:kern w:val="0"/>
           <w:szCs w:val="21"/>
@@ -1003,15 +1110,7 @@
             <w:kern w:val="0"/>
             <w:szCs w:val="21"/>
           </w:rPr>
-          <m:t>0.0≤ζ≤17.0</m:t>
-        </m:r>
-        <m:r>
-          <w:rPr>
-            <w:rFonts w:ascii="Cambria Math" w:eastAsia="华文宋体" w:hAnsi="Cambria Math" w:cs="宋体"/>
-            <w:kern w:val="0"/>
-            <w:szCs w:val="21"/>
-          </w:rPr>
-          <m:t>(mm)</m:t>
+          <m:t>0.0≤ζ≤17.0(mm)</m:t>
         </m:r>
       </m:oMath>
       <w:r>
@@ -1072,6 +1171,7 @@
     <w:p>
       <w:pPr>
         <w:widowControl/>
+        <w:ind w:firstLineChars="100" w:firstLine="240"/>
         <w:rPr>
           <w:rFonts w:ascii="Times New Roman" w:eastAsia="华文宋体" w:hAnsi="Times New Roman" w:cs="宋体"/>
           <w:kern w:val="0"/>
@@ -1089,7 +1189,7 @@
         </w:rPr>
         <w:lastRenderedPageBreak/>
         <w:drawing>
-          <wp:inline distT="0" distB="0" distL="0" distR="0">
+          <wp:inline distT="0" distB="0" distL="0" distR="0" wp14:anchorId="4596546F" wp14:editId="333211D9">
             <wp:extent cx="3714750" cy="2076450"/>
             <wp:effectExtent l="0" t="0" r="0" b="0"/>
             <wp:docPr id="1" name="图片 1"/>
@@ -1106,7 +1206,7 @@
                     </pic:cNvPicPr>
                   </pic:nvPicPr>
                   <pic:blipFill>
-                    <a:blip r:embed="rId8">
+                    <a:blip r:embed="rId7">
                       <a:extLst>
                         <a:ext uri="{28A0092B-C50C-407E-A947-70E740481C1C}">
                           <a14:useLocalDpi xmlns:a14="http://schemas.microsoft.com/office/drawing/2010/main" val="0"/>
@@ -1141,6 +1241,7 @@
     <w:p>
       <w:pPr>
         <w:widowControl/>
+        <w:ind w:firstLineChars="100" w:firstLine="290"/>
         <w:rPr>
           <w:rFonts w:ascii="Times New Roman" w:eastAsia="华文宋体" w:hAnsi="Times New Roman" w:cs="宋体"/>
           <w:kern w:val="0"/>
@@ -1164,6 +1265,7 @@
     <w:p>
       <w:pPr>
         <w:widowControl/>
+        <w:ind w:firstLineChars="100" w:firstLine="290"/>
         <w:rPr>
           <w:rFonts w:ascii="Times New Roman" w:eastAsia="华文宋体" w:hAnsi="Times New Roman" w:cs="宋体"/>
           <w:color w:val="333333"/>
@@ -1184,7 +1286,7 @@
         </w:rPr>
         <w:t>We also bound eye movement to generate realistic gaze behaviors, saccades and pursuits, which are important characteristics of human eyes. Saccades and pursuits refer to rapid movements of eyeballs to find new objects and slow eyeball movements to track objects, respectively. As in Yeo et al. [</w:t>
       </w:r>
-      <w:hyperlink r:id="rId9" w:anchor="Bib0063" w:history="1">
+      <w:hyperlink r:id="rId8" w:anchor="Bib0063" w:history="1">
         <w:r>
           <w:rPr>
             <w:rFonts w:ascii="Times New Roman" w:eastAsia="华文宋体" w:hAnsi="Times New Roman" w:cs="宋体"/>
@@ -1208,7 +1310,7 @@
         </w:rPr>
         <w:t>], we adopt a simplified profile of saccades and pursuits and impose velocity constraints on these behaviors based on the results from Robinson et al. [</w:t>
       </w:r>
-      <w:hyperlink r:id="rId10" w:anchor="Bib0042" w:history="1">
+      <w:hyperlink r:id="rId9" w:anchor="Bib0042" w:history="1">
         <w:r>
           <w:rPr>
             <w:rFonts w:ascii="Times New Roman" w:eastAsia="华文宋体" w:hAnsi="Times New Roman" w:cs="宋体"/>
@@ -1232,7 +1334,7 @@
         </w:rPr>
         <w:t>], Meyer et al. [</w:t>
       </w:r>
-      <w:hyperlink r:id="rId11" w:anchor="Bib0030" w:history="1">
+      <w:hyperlink r:id="rId10" w:anchor="Bib0030" w:history="1">
         <w:r>
           <w:rPr>
             <w:rFonts w:ascii="Times New Roman" w:eastAsia="华文宋体" w:hAnsi="Times New Roman" w:cs="宋体"/>
@@ -1256,7 +1358,7 @@
         </w:rPr>
         <w:t>], Leigh and Zee [</w:t>
       </w:r>
-      <w:hyperlink r:id="rId12" w:anchor="Bib0064" w:history="1">
+      <w:hyperlink r:id="rId11" w:anchor="Bib0064" w:history="1">
         <w:r>
           <w:rPr>
             <w:rFonts w:ascii="Times New Roman" w:eastAsia="华文宋体" w:hAnsi="Times New Roman" w:cs="宋体"/>
@@ -1278,9 +1380,33 @@
           <w:szCs w:val="29"/>
           <w:shd w:val="clear" w:color="auto" w:fill="FFFFFF"/>
         </w:rPr>
-        <w:t>], and Itti et al. [</w:t>
-      </w:r>
-      <w:hyperlink r:id="rId13" w:anchor="Bib0018" w:history="1">
+        <w:t xml:space="preserve">], and </w:t>
+      </w:r>
+      <w:proofErr w:type="spellStart"/>
+      <w:r>
+        <w:rPr>
+          <w:rFonts w:ascii="Times New Roman" w:eastAsia="华文宋体" w:hAnsi="Times New Roman" w:cs="宋体"/>
+          <w:color w:val="333333"/>
+          <w:kern w:val="0"/>
+          <w:sz w:val="29"/>
+          <w:szCs w:val="29"/>
+          <w:shd w:val="clear" w:color="auto" w:fill="FFFFFF"/>
+        </w:rPr>
+        <w:t>Itti</w:t>
+      </w:r>
+      <w:proofErr w:type="spellEnd"/>
+      <w:r>
+        <w:rPr>
+          <w:rFonts w:ascii="Times New Roman" w:eastAsia="华文宋体" w:hAnsi="Times New Roman" w:cs="宋体"/>
+          <w:color w:val="333333"/>
+          <w:kern w:val="0"/>
+          <w:sz w:val="29"/>
+          <w:szCs w:val="29"/>
+          <w:shd w:val="clear" w:color="auto" w:fill="FFFFFF"/>
+        </w:rPr>
+        <w:t xml:space="preserve"> et al. [</w:t>
+      </w:r>
+      <w:hyperlink r:id="rId12" w:anchor="Bib0018" w:history="1">
         <w:r>
           <w:rPr>
             <w:rFonts w:ascii="Times New Roman" w:eastAsia="华文宋体" w:hAnsi="Times New Roman" w:cs="宋体"/>
@@ -1308,6 +1434,7 @@
     <w:p>
       <w:pPr>
         <w:widowControl/>
+        <w:ind w:firstLineChars="100" w:firstLine="210"/>
         <w:rPr>
           <w:rFonts w:ascii="Times New Roman" w:eastAsia="华文宋体" w:hAnsi="Times New Roman" w:cs="宋体"/>
           <w:kern w:val="0"/>
@@ -1544,8 +1671,18 @@
           <w:kern w:val="0"/>
           <w:szCs w:val="21"/>
         </w:rPr>
-        <w:t>等人的研究结果对这些行为施加速度限制。注意，我们的系统只对自然凝视行为使用速度约束，不</w:t>
-      </w:r>
+        <w:t>等人的研究结果对这些行为施加速度限制。注意，我们的系统只对自然凝视行为使用速度约束，</w:t>
+      </w:r>
+      <w:proofErr w:type="gramStart"/>
+      <w:r>
+        <w:rPr>
+          <w:rFonts w:ascii="Times New Roman" w:eastAsia="华文宋体" w:hAnsi="Times New Roman" w:cs="宋体"/>
+          <w:kern w:val="0"/>
+          <w:szCs w:val="21"/>
+        </w:rPr>
+        <w:t>不</w:t>
+      </w:r>
+      <w:proofErr w:type="gramEnd"/>
       <w:r>
         <w:rPr>
           <w:rFonts w:ascii="Times New Roman" w:eastAsia="华文宋体" w:hAnsi="Times New Roman" w:cs="宋体" w:hint="eastAsia"/>
@@ -1582,6 +1719,7 @@
     <w:p>
       <w:pPr>
         <w:widowControl/>
+        <w:ind w:firstLineChars="100" w:firstLine="290"/>
         <w:rPr>
           <w:rFonts w:ascii="Times New Roman" w:eastAsia="华文宋体" w:hAnsi="Times New Roman" w:cs="宋体"/>
           <w:kern w:val="0"/>
@@ -1657,6 +1795,7 @@
     <w:p>
       <w:pPr>
         <w:widowControl/>
+        <w:ind w:firstLineChars="100" w:firstLine="300"/>
         <w:rPr>
           <w:rFonts w:ascii="Times New Roman" w:eastAsia="华文宋体" w:hAnsi="Times New Roman" w:cs="宋体"/>
           <w:color w:val="333333"/>
@@ -1771,6 +1910,7 @@
     <w:p>
       <w:pPr>
         <w:widowControl/>
+        <w:ind w:firstLineChars="100" w:firstLine="290"/>
         <w:rPr>
           <w:rFonts w:ascii="Times New Roman" w:eastAsia="华文宋体" w:hAnsi="Times New Roman" w:cs="宋体"/>
           <w:kern w:val="0"/>
@@ -1893,11 +2033,25 @@
           <w:szCs w:val="29"/>
           <w:shd w:val="clear" w:color="auto" w:fill="FFFFFF"/>
         </w:rPr>
-        <w:t> is the upper bound of its magnitude.</w:t>
-      </w:r>
+        <w:t xml:space="preserve"> is the upper bound of its </w:t>
+      </w:r>
+      <w:proofErr w:type="gramStart"/>
+      <w:r>
+        <w:rPr>
+          <w:rFonts w:ascii="Times New Roman" w:eastAsia="华文宋体" w:hAnsi="Times New Roman" w:cs="宋体"/>
+          <w:color w:val="333333"/>
+          <w:kern w:val="0"/>
+          <w:sz w:val="29"/>
+          <w:szCs w:val="29"/>
+          <w:shd w:val="clear" w:color="auto" w:fill="FFFFFF"/>
+        </w:rPr>
+        <w:t>magnitude.</w:t>
+      </w:r>
+      <w:proofErr w:type="gramEnd"/>
     </w:p>
     <w:p>
       <w:pPr>
+        <w:ind w:firstLineChars="100" w:firstLine="210"/>
         <w:rPr>
           <w:rFonts w:ascii="Times New Roman" w:eastAsia="华文宋体" w:hAnsi="Times New Roman"/>
         </w:rPr>
@@ -2050,6 +2204,7 @@
     </w:p>
     <w:p>
       <w:pPr>
+        <w:ind w:firstLineChars="100" w:firstLine="300"/>
         <w:rPr>
           <w:rFonts w:ascii="Times New Roman" w:eastAsia="华文宋体" w:hAnsi="Times New Roman"/>
           <w:color w:val="333333"/>
@@ -2171,8 +2326,14 @@
     </w:p>
     <w:p>
       <w:pPr>
-        <w:rPr>
-          <w:rFonts w:ascii="Times New Roman" w:eastAsia="华文宋体" w:hAnsi="Times New Roman" w:hint="eastAsia"/>
+        <w:ind w:firstLineChars="100" w:firstLine="210"/>
+        <w:rPr>
+          <w:rFonts w:ascii="Times New Roman" w:eastAsia="华文宋体" w:hAnsi="Times New Roman"/>
+          <w:color w:val="333333"/>
+          <w:kern w:val="0"/>
+          <w:sz w:val="29"/>
+          <w:szCs w:val="29"/>
+          <w:shd w:val="clear" w:color="auto" w:fill="FFFFFF"/>
         </w:rPr>
       </w:pPr>
       <w:r>
@@ -2264,8 +2425,9 @@
           <w:szCs w:val="29"/>
           <w:shd w:val="clear" w:color="auto" w:fill="FFFFFF"/>
         </w:rPr>
-        <w:t>是眼球方位角和极角的移动速度，</w:t>
-      </w:r>
+        <w:t>是眼球方位角和</w:t>
+      </w:r>
+      <w:proofErr w:type="gramStart"/>
       <w:r>
         <w:rPr>
           <w:rFonts w:ascii="Times New Roman" w:eastAsia="华文宋体" w:hAnsi="Times New Roman" w:hint="eastAsia"/>
@@ -2275,6 +2437,29 @@
           <w:szCs w:val="29"/>
           <w:shd w:val="clear" w:color="auto" w:fill="FFFFFF"/>
         </w:rPr>
+        <w:t>极</w:t>
+      </w:r>
+      <w:proofErr w:type="gramEnd"/>
+      <w:r>
+        <w:rPr>
+          <w:rFonts w:ascii="Times New Roman" w:eastAsia="华文宋体" w:hAnsi="Times New Roman" w:hint="eastAsia"/>
+          <w:color w:val="333333"/>
+          <w:kern w:val="0"/>
+          <w:sz w:val="29"/>
+          <w:szCs w:val="29"/>
+          <w:shd w:val="clear" w:color="auto" w:fill="FFFFFF"/>
+        </w:rPr>
+        <w:t>角的移动速度，</w:t>
+      </w:r>
+      <w:r>
+        <w:rPr>
+          <w:rFonts w:ascii="Times New Roman" w:eastAsia="华文宋体" w:hAnsi="Times New Roman" w:hint="eastAsia"/>
+          <w:color w:val="333333"/>
+          <w:kern w:val="0"/>
+          <w:sz w:val="29"/>
+          <w:szCs w:val="29"/>
+          <w:shd w:val="clear" w:color="auto" w:fill="FFFFFF"/>
+        </w:rPr>
         <w:t>B</w:t>
       </w:r>
       <w:r>
@@ -2299,8 +2484,3798 @@
         </w:rPr>
         <w:t>其大小的上限。</w:t>
       </w:r>
-      <w:bookmarkStart w:id="0" w:name="_GoBack"/>
-      <w:bookmarkEnd w:id="0"/>
+    </w:p>
+    <w:p>
+      <w:pPr>
+        <w:widowControl/>
+        <w:ind w:firstLineChars="100" w:firstLine="300"/>
+        <w:rPr>
+          <w:rFonts w:ascii="Times New Roman" w:eastAsia="华文宋体" w:hAnsi="Times New Roman" w:cs="宋体"/>
+          <w:b/>
+          <w:bCs/>
+          <w:color w:val="4375A0"/>
+          <w:kern w:val="0"/>
+          <w:sz w:val="30"/>
+          <w:szCs w:val="30"/>
+          <w:u w:val="single"/>
+          <w:shd w:val="clear" w:color="auto" w:fill="FFFFFF"/>
+        </w:rPr>
+      </w:pPr>
+      <w:r>
+        <w:rPr>
+          <w:rFonts w:ascii="Times New Roman" w:eastAsia="华文宋体" w:hAnsi="Times New Roman" w:cs="宋体"/>
+          <w:b/>
+          <w:bCs/>
+          <w:color w:val="4375A0"/>
+          <w:kern w:val="0"/>
+          <w:sz w:val="30"/>
+          <w:szCs w:val="30"/>
+          <w:u w:val="single"/>
+          <w:shd w:val="clear" w:color="auto" w:fill="FFFFFF"/>
+        </w:rPr>
+        <w:t>4.3</w:t>
+      </w:r>
+      <w:r>
+        <w:rPr>
+          <w:rFonts w:ascii="Times New Roman" w:eastAsia="华文宋体" w:hAnsi="Times New Roman" w:cs="宋体"/>
+          <w:b/>
+          <w:bCs/>
+          <w:color w:val="4375A0"/>
+          <w:kern w:val="0"/>
+          <w:sz w:val="30"/>
+          <w:szCs w:val="30"/>
+          <w:u w:val="single"/>
+          <w:shd w:val="clear" w:color="auto" w:fill="FFFFFF"/>
+        </w:rPr>
+        <w:t>对象状态估计</w:t>
+      </w:r>
+    </w:p>
+    <w:p>
+      <w:pPr>
+        <w:pStyle w:val="a4"/>
+        <w:shd w:val="clear" w:color="auto" w:fill="FFFFFF"/>
+        <w:spacing w:before="0" w:beforeAutospacing="0" w:after="360" w:afterAutospacing="0"/>
+        <w:ind w:firstLineChars="100" w:firstLine="290"/>
+        <w:jc w:val="both"/>
+        <w:rPr>
+          <w:rFonts w:ascii="Georgia" w:hAnsi="Georgia"/>
+          <w:color w:val="333333"/>
+          <w:sz w:val="29"/>
+          <w:szCs w:val="29"/>
+        </w:rPr>
+      </w:pPr>
+      <w:r>
+        <w:rPr>
+          <w:rFonts w:ascii="Georgia" w:hAnsi="Georgia"/>
+          <w:color w:val="333333"/>
+          <w:sz w:val="29"/>
+          <w:szCs w:val="29"/>
+        </w:rPr>
+        <w:t>In this section, we discuss how to estimate the object state from a partial observation. To generate realistic gaze behaviors, we imitate the human vision system through estimating the object state under uncertainty instead of using the true full state of an object. First, we introduce an observation model that measures the object position from a true object state obtained through the physics-based simulation. Then, we discuss a process model that produces the predicted object state. Finally, we describe how to estimate the object state based on the belief update using a Kalman filter [</w:t>
+      </w:r>
+      <w:proofErr w:type="spellStart"/>
+      <w:r>
+        <w:rPr>
+          <w:rFonts w:ascii="Georgia" w:hAnsi="Georgia"/>
+          <w:color w:val="333333"/>
+          <w:sz w:val="29"/>
+          <w:szCs w:val="29"/>
+        </w:rPr>
+        <w:t>Erez</w:t>
+      </w:r>
+      <w:proofErr w:type="spellEnd"/>
+      <w:r>
+        <w:rPr>
+          <w:rFonts w:ascii="Georgia" w:hAnsi="Georgia"/>
+          <w:color w:val="333333"/>
+          <w:sz w:val="29"/>
+          <w:szCs w:val="29"/>
+        </w:rPr>
+        <w:t xml:space="preserve"> and Smart </w:t>
+      </w:r>
+      <w:hyperlink r:id="rId13" w:anchor="Bib0008" w:history="1">
+        <w:r>
+          <w:rPr>
+            <w:rStyle w:val="a3"/>
+            <w:rFonts w:ascii="Georgia" w:hAnsi="Georgia"/>
+            <w:b/>
+            <w:bCs/>
+            <w:sz w:val="29"/>
+            <w:szCs w:val="29"/>
+          </w:rPr>
+          <w:t>2012</w:t>
+        </w:r>
+      </w:hyperlink>
+      <w:r>
+        <w:rPr>
+          <w:rFonts w:ascii="Georgia" w:hAnsi="Georgia"/>
+          <w:color w:val="333333"/>
+          <w:sz w:val="29"/>
+          <w:szCs w:val="29"/>
+        </w:rPr>
+        <w:t>].</w:t>
+      </w:r>
+    </w:p>
+    <w:p>
+      <w:pPr>
+        <w:pStyle w:val="a4"/>
+        <w:shd w:val="clear" w:color="auto" w:fill="FFFFFF"/>
+        <w:spacing w:before="0" w:beforeAutospacing="0" w:after="360" w:afterAutospacing="0"/>
+        <w:ind w:firstLineChars="100" w:firstLine="210"/>
+        <w:jc w:val="both"/>
+        <w:rPr>
+          <w:rFonts w:ascii="Times New Roman" w:eastAsia="华文宋体" w:hAnsi="Times New Roman" w:cstheme="minorBidi" w:hint="eastAsia"/>
+          <w:kern w:val="2"/>
+          <w:sz w:val="21"/>
+          <w:szCs w:val="22"/>
+        </w:rPr>
+      </w:pPr>
+      <w:r>
+        <w:rPr>
+          <w:rFonts w:ascii="Times New Roman" w:eastAsia="华文宋体" w:hAnsi="Times New Roman" w:cstheme="minorBidi" w:hint="eastAsia"/>
+          <w:kern w:val="2"/>
+          <w:sz w:val="21"/>
+          <w:szCs w:val="22"/>
+        </w:rPr>
+        <w:lastRenderedPageBreak/>
+        <w:t>在本节中，我们将讨论如何从部分观测值估计对象状态。为了产生真实的凝视行为，我们</w:t>
+      </w:r>
+      <w:r>
+        <w:rPr>
+          <w:rFonts w:ascii="Times New Roman" w:eastAsia="华文宋体" w:hAnsi="Times New Roman" w:cstheme="minorBidi" w:hint="eastAsia"/>
+          <w:kern w:val="2"/>
+          <w:sz w:val="21"/>
+          <w:szCs w:val="22"/>
+        </w:rPr>
+        <w:t>通过估计不确定条件下的对象状态</w:t>
+      </w:r>
+      <w:r>
+        <w:rPr>
+          <w:rFonts w:ascii="Times New Roman" w:eastAsia="华文宋体" w:hAnsi="Times New Roman" w:cstheme="minorBidi" w:hint="eastAsia"/>
+          <w:kern w:val="2"/>
+          <w:sz w:val="21"/>
+          <w:szCs w:val="22"/>
+        </w:rPr>
+        <w:t>来</w:t>
+      </w:r>
+      <w:r>
+        <w:rPr>
+          <w:rFonts w:ascii="Times New Roman" w:eastAsia="华文宋体" w:hAnsi="Times New Roman" w:cstheme="minorBidi" w:hint="eastAsia"/>
+          <w:kern w:val="2"/>
+          <w:sz w:val="21"/>
+          <w:szCs w:val="22"/>
+        </w:rPr>
+        <w:t>模拟人类视觉系统，而不是使用对象的</w:t>
+      </w:r>
+      <w:r>
+        <w:rPr>
+          <w:rFonts w:ascii="Times New Roman" w:eastAsia="华文宋体" w:hAnsi="Times New Roman" w:cstheme="minorBidi" w:hint="eastAsia"/>
+          <w:color w:val="00B050"/>
+          <w:kern w:val="2"/>
+          <w:sz w:val="21"/>
+          <w:szCs w:val="22"/>
+        </w:rPr>
+        <w:t>真实完整状态</w:t>
+      </w:r>
+      <w:r>
+        <w:rPr>
+          <w:rFonts w:ascii="Times New Roman" w:eastAsia="华文宋体" w:hAnsi="Times New Roman" w:cstheme="minorBidi" w:hint="eastAsia"/>
+          <w:kern w:val="2"/>
+          <w:sz w:val="21"/>
+          <w:szCs w:val="22"/>
+        </w:rPr>
+        <w:t>。首先，我们介绍了一个观测模型，该模型通过基于物理的模拟获得真实的物体状态来测量物体的位置。然后，我们讨论了产生预测对象状态的过程模型。最后，我们描述了如何使用</w:t>
+      </w:r>
+      <w:r>
+        <w:rPr>
+          <w:rFonts w:ascii="Times New Roman" w:eastAsia="华文宋体" w:hAnsi="Times New Roman" w:cstheme="minorBidi"/>
+          <w:kern w:val="2"/>
+          <w:sz w:val="21"/>
+          <w:szCs w:val="22"/>
+        </w:rPr>
+        <w:t>Kalman</w:t>
+      </w:r>
+      <w:r>
+        <w:rPr>
+          <w:rFonts w:ascii="Times New Roman" w:eastAsia="华文宋体" w:hAnsi="Times New Roman" w:cstheme="minorBidi"/>
+          <w:kern w:val="2"/>
+          <w:sz w:val="21"/>
+          <w:szCs w:val="22"/>
+        </w:rPr>
+        <w:t>滤波器估计基于信念更新的目标状态</w:t>
+      </w:r>
+      <w:r>
+        <w:rPr>
+          <w:rFonts w:ascii="Times New Roman" w:eastAsia="华文宋体" w:hAnsi="Times New Roman" w:cstheme="minorBidi"/>
+          <w:kern w:val="2"/>
+          <w:sz w:val="21"/>
+          <w:szCs w:val="22"/>
+        </w:rPr>
+        <w:t>[</w:t>
+      </w:r>
+      <w:proofErr w:type="spellStart"/>
+      <w:r>
+        <w:rPr>
+          <w:rFonts w:ascii="Times New Roman" w:eastAsia="华文宋体" w:hAnsi="Times New Roman" w:cstheme="minorBidi"/>
+          <w:kern w:val="2"/>
+          <w:sz w:val="21"/>
+          <w:szCs w:val="22"/>
+        </w:rPr>
+        <w:t>Erez</w:t>
+      </w:r>
+      <w:proofErr w:type="spellEnd"/>
+      <w:r>
+        <w:rPr>
+          <w:rFonts w:ascii="Times New Roman" w:eastAsia="华文宋体" w:hAnsi="Times New Roman" w:cstheme="minorBidi"/>
+          <w:kern w:val="2"/>
+          <w:sz w:val="21"/>
+          <w:szCs w:val="22"/>
+        </w:rPr>
+        <w:t>和</w:t>
+      </w:r>
+      <w:r>
+        <w:rPr>
+          <w:rFonts w:ascii="Times New Roman" w:eastAsia="华文宋体" w:hAnsi="Times New Roman" w:cstheme="minorBidi"/>
+          <w:kern w:val="2"/>
+          <w:sz w:val="21"/>
+          <w:szCs w:val="22"/>
+        </w:rPr>
+        <w:t>Smart 2012]</w:t>
+      </w:r>
+      <w:r>
+        <w:rPr>
+          <w:rFonts w:ascii="Times New Roman" w:eastAsia="华文宋体" w:hAnsi="Times New Roman" w:cstheme="minorBidi"/>
+          <w:kern w:val="2"/>
+          <w:sz w:val="21"/>
+          <w:szCs w:val="22"/>
+        </w:rPr>
+        <w:t>。</w:t>
+      </w:r>
+    </w:p>
+    <w:p>
+      <w:pPr>
+        <w:pStyle w:val="a4"/>
+        <w:shd w:val="clear" w:color="auto" w:fill="FFFFFF"/>
+        <w:spacing w:before="0" w:beforeAutospacing="0" w:after="360" w:afterAutospacing="0"/>
+        <w:ind w:firstLineChars="100" w:firstLine="290"/>
+        <w:jc w:val="both"/>
+        <w:rPr>
+          <w:rFonts w:ascii="Georgia" w:hAnsi="Georgia"/>
+          <w:color w:val="333333"/>
+          <w:sz w:val="29"/>
+          <w:szCs w:val="29"/>
+        </w:rPr>
+      </w:pPr>
+      <w:r>
+        <w:rPr>
+          <w:rFonts w:ascii="Georgia" w:hAnsi="Georgia"/>
+          <w:color w:val="333333"/>
+          <w:sz w:val="29"/>
+          <w:szCs w:val="29"/>
+        </w:rPr>
+        <w:t xml:space="preserve">Under the assumption that the character does not know the true state, our system </w:t>
+      </w:r>
+      <w:proofErr w:type="gramStart"/>
+      <w:r>
+        <w:rPr>
+          <w:rFonts w:ascii="Georgia" w:hAnsi="Georgia"/>
+          <w:color w:val="333333"/>
+          <w:sz w:val="29"/>
+          <w:szCs w:val="29"/>
+        </w:rPr>
+        <w:t>makes an observation</w:t>
+      </w:r>
+      <w:proofErr w:type="gramEnd"/>
+      <w:r>
+        <w:rPr>
+          <w:rFonts w:ascii="Georgia" w:hAnsi="Georgia"/>
+          <w:color w:val="333333"/>
+          <w:sz w:val="29"/>
+          <w:szCs w:val="29"/>
+        </w:rPr>
+        <w:t xml:space="preserve"> from the true state of an object. To construct an observation model that abstracts human visual sensors, we assume that humans perceive the positional information of a moving object to estimate its velocity instantaneously. Moreover, the positional information is not accurate in general, particularly when the object is distant from the point of sight. Under these assumptions, we formulate the observation model of our vision system as follows:</w:t>
+      </w:r>
+    </w:p>
+    <w:p>
+      <w:pPr>
+        <w:pStyle w:val="a4"/>
+        <w:shd w:val="clear" w:color="auto" w:fill="FFFFFF"/>
+        <w:spacing w:before="0" w:beforeAutospacing="0" w:after="360" w:afterAutospacing="0"/>
+        <w:ind w:firstLineChars="100" w:firstLine="290"/>
+        <w:jc w:val="both"/>
+        <w:rPr>
+          <w:rFonts w:ascii="Georgia" w:hAnsi="Georgia" w:hint="eastAsia"/>
+          <w:color w:val="333333"/>
+          <w:sz w:val="29"/>
+          <w:szCs w:val="29"/>
+        </w:rPr>
+      </w:pPr>
+      <m:oMathPara>
+        <m:oMath>
+          <m:m>
+            <m:mPr>
+              <m:plcHide m:val="1"/>
+              <m:mcs>
+                <m:mc>
+                  <m:mcPr>
+                    <m:count m:val="2"/>
+                    <m:mcJc m:val="center"/>
+                  </m:mcPr>
+                </m:mc>
+              </m:mcs>
+              <m:ctrlPr>
+                <w:rPr>
+                  <w:rFonts w:ascii="Cambria Math" w:hAnsi="Cambria Math"/>
+                  <w:color w:val="333333"/>
+                  <w:sz w:val="29"/>
+                  <w:szCs w:val="29"/>
+                </w:rPr>
+              </m:ctrlPr>
+            </m:mPr>
+            <m:mr>
+              <m:e/>
+              <m:e>
+                <m:sSub>
+                  <m:sSubPr>
+                    <m:ctrlPr>
+                      <w:rPr>
+                        <w:rFonts w:ascii="Cambria Math" w:hAnsi="Cambria Math"/>
+                        <w:color w:val="333333"/>
+                        <w:sz w:val="29"/>
+                        <w:szCs w:val="29"/>
+                      </w:rPr>
+                    </m:ctrlPr>
+                  </m:sSubPr>
+                  <m:e>
+                    <m:r>
+                      <m:rPr>
+                        <m:sty m:val="b"/>
+                      </m:rPr>
+                      <w:rPr>
+                        <w:rFonts w:ascii="Cambria Math" w:hAnsi="Cambria Math"/>
+                        <w:color w:val="333333"/>
+                        <w:sz w:val="29"/>
+                        <w:szCs w:val="29"/>
+                      </w:rPr>
+                      <m:t>z</m:t>
+                    </m:r>
+                  </m:e>
+                  <m:sub>
+                    <m:r>
+                      <w:rPr>
+                        <w:rFonts w:ascii="Cambria Math" w:hAnsi="Cambria Math"/>
+                        <w:color w:val="333333"/>
+                        <w:sz w:val="29"/>
+                        <w:szCs w:val="29"/>
+                      </w:rPr>
+                      <m:t>j</m:t>
+                    </m:r>
+                  </m:sub>
+                </m:sSub>
+                <m:r>
+                  <w:rPr>
+                    <w:rFonts w:ascii="Cambria Math" w:hAnsi="Cambria Math"/>
+                    <w:color w:val="333333"/>
+                    <w:sz w:val="29"/>
+                    <w:szCs w:val="29"/>
+                  </w:rPr>
+                  <m:t>=</m:t>
+                </m:r>
+                <m:sSub>
+                  <m:sSubPr>
+                    <m:ctrlPr>
+                      <w:rPr>
+                        <w:rFonts w:ascii="Cambria Math" w:hAnsi="Cambria Math"/>
+                        <w:color w:val="333333"/>
+                        <w:sz w:val="29"/>
+                        <w:szCs w:val="29"/>
+                      </w:rPr>
+                    </m:ctrlPr>
+                  </m:sSubPr>
+                  <m:e>
+                    <m:r>
+                      <m:rPr>
+                        <m:sty m:val="b"/>
+                      </m:rPr>
+                      <w:rPr>
+                        <w:rFonts w:ascii="Cambria Math" w:hAnsi="Cambria Math"/>
+                        <w:color w:val="333333"/>
+                        <w:sz w:val="29"/>
+                        <w:szCs w:val="29"/>
+                      </w:rPr>
+                      <m:t>p</m:t>
+                    </m:r>
+                  </m:e>
+                  <m:sub>
+                    <m:r>
+                      <w:rPr>
+                        <w:rFonts w:ascii="Cambria Math" w:hAnsi="Cambria Math"/>
+                        <w:color w:val="333333"/>
+                        <w:sz w:val="29"/>
+                        <w:szCs w:val="29"/>
+                      </w:rPr>
+                      <m:t>j</m:t>
+                    </m:r>
+                  </m:sub>
+                </m:sSub>
+                <m:r>
+                  <w:rPr>
+                    <w:rFonts w:ascii="Cambria Math" w:hAnsi="Cambria Math"/>
+                    <w:color w:val="333333"/>
+                    <w:sz w:val="29"/>
+                    <w:szCs w:val="29"/>
+                  </w:rPr>
+                  <m:t>+ρ=</m:t>
+                </m:r>
+                <m:r>
+                  <m:rPr>
+                    <m:sty m:val="p"/>
+                  </m:rPr>
+                  <w:rPr>
+                    <w:rFonts w:ascii="Cambria Math" w:hAnsi="Cambria Math"/>
+                    <w:color w:val="333333"/>
+                    <w:sz w:val="29"/>
+                    <w:szCs w:val="29"/>
+                  </w:rPr>
+                  <m:t>H</m:t>
+                </m:r>
+                <m:sSub>
+                  <m:sSubPr>
+                    <m:ctrlPr>
+                      <w:rPr>
+                        <w:rFonts w:ascii="Cambria Math" w:hAnsi="Cambria Math"/>
+                        <w:color w:val="333333"/>
+                        <w:sz w:val="29"/>
+                        <w:szCs w:val="29"/>
+                      </w:rPr>
+                    </m:ctrlPr>
+                  </m:sSubPr>
+                  <m:e>
+                    <m:r>
+                      <m:rPr>
+                        <m:sty m:val="b"/>
+                      </m:rPr>
+                      <w:rPr>
+                        <w:rFonts w:ascii="Cambria Math" w:hAnsi="Cambria Math"/>
+                        <w:color w:val="333333"/>
+                        <w:sz w:val="29"/>
+                        <w:szCs w:val="29"/>
+                      </w:rPr>
+                      <m:t>x</m:t>
+                    </m:r>
+                  </m:e>
+                  <m:sub>
+                    <m:r>
+                      <w:rPr>
+                        <w:rFonts w:ascii="Cambria Math" w:hAnsi="Cambria Math"/>
+                        <w:color w:val="333333"/>
+                        <w:sz w:val="29"/>
+                        <w:szCs w:val="29"/>
+                      </w:rPr>
+                      <m:t>j</m:t>
+                    </m:r>
+                  </m:sub>
+                </m:sSub>
+                <m:r>
+                  <w:rPr>
+                    <w:rFonts w:ascii="Cambria Math" w:hAnsi="Cambria Math"/>
+                    <w:color w:val="333333"/>
+                    <w:sz w:val="29"/>
+                    <w:szCs w:val="29"/>
+                  </w:rPr>
+                  <m:t>+ρ,</m:t>
+                </m:r>
+              </m:e>
+            </m:mr>
+            <m:mr>
+              <m:e>
+                <m:r>
+                  <m:rPr>
+                    <m:nor/>
+                  </m:rPr>
+                  <w:rPr>
+                    <w:rFonts w:ascii="Georgia" w:hAnsi="Georgia"/>
+                    <w:color w:val="333333"/>
+                    <w:sz w:val="29"/>
+                    <w:szCs w:val="29"/>
+                  </w:rPr>
+                  <m:t>where</m:t>
+                </m:r>
+              </m:e>
+              <m:e>
+                <m:r>
+                  <m:rPr>
+                    <m:sty m:val="p"/>
+                  </m:rPr>
+                  <w:rPr>
+                    <w:rFonts w:ascii="Cambria Math" w:hAnsi="Cambria Math"/>
+                    <w:color w:val="333333"/>
+                    <w:sz w:val="29"/>
+                    <w:szCs w:val="29"/>
+                  </w:rPr>
+                  <m:t>H</m:t>
+                </m:r>
+                <m:r>
+                  <w:rPr>
+                    <w:rFonts w:ascii="Cambria Math" w:hAnsi="Cambria Math"/>
+                    <w:color w:val="333333"/>
+                    <w:sz w:val="29"/>
+                    <w:szCs w:val="29"/>
+                  </w:rPr>
+                  <m:t>=[</m:t>
+                </m:r>
+                <m:eqArr>
+                  <m:eqArrPr>
+                    <m:ctrlPr>
+                      <w:rPr>
+                        <w:rFonts w:ascii="Cambria Math" w:hAnsi="Cambria Math"/>
+                        <w:color w:val="333333"/>
+                        <w:sz w:val="29"/>
+                        <w:szCs w:val="29"/>
+                      </w:rPr>
+                    </m:ctrlPr>
+                  </m:eqArrPr>
+                  <m:e>
+                    <m:r>
+                      <m:rPr>
+                        <m:sty m:val="p"/>
+                      </m:rPr>
+                      <w:rPr>
+                        <w:rFonts w:ascii="Cambria Math" w:hAnsi="Cambria Math"/>
+                        <w:color w:val="333333"/>
+                        <w:sz w:val="29"/>
+                        <w:szCs w:val="29"/>
+                      </w:rPr>
+                      <m:t>IO</m:t>
+                    </m:r>
+                  </m:e>
+                </m:eqArr>
+                <m:r>
+                  <w:rPr>
+                    <w:rFonts w:ascii="Cambria Math" w:hAnsi="Cambria Math"/>
+                    <w:color w:val="333333"/>
+                    <w:sz w:val="29"/>
+                    <w:szCs w:val="29"/>
+                  </w:rPr>
+                  <m:t>],ρ∼</m:t>
+                </m:r>
+                <m:r>
+                  <m:rPr>
+                    <m:scr m:val="script"/>
+                  </m:rPr>
+                  <w:rPr>
+                    <w:rFonts w:ascii="Cambria Math" w:hAnsi="Cambria Math"/>
+                    <w:color w:val="333333"/>
+                    <w:sz w:val="29"/>
+                    <w:szCs w:val="29"/>
+                  </w:rPr>
+                  <m:t>N</m:t>
+                </m:r>
+                <m:r>
+                  <w:rPr>
+                    <w:rFonts w:ascii="Cambria Math" w:hAnsi="Cambria Math"/>
+                    <w:color w:val="333333"/>
+                    <w:sz w:val="29"/>
+                    <w:szCs w:val="29"/>
+                  </w:rPr>
+                  <m:t>(0,</m:t>
+                </m:r>
+                <m:sSub>
+                  <m:sSubPr>
+                    <m:ctrlPr>
+                      <w:rPr>
+                        <w:rFonts w:ascii="Cambria Math" w:hAnsi="Cambria Math"/>
+                        <w:color w:val="333333"/>
+                        <w:sz w:val="29"/>
+                        <w:szCs w:val="29"/>
+                      </w:rPr>
+                    </m:ctrlPr>
+                  </m:sSubPr>
+                  <m:e>
+                    <m:r>
+                      <m:rPr>
+                        <m:sty m:val="p"/>
+                      </m:rPr>
+                      <w:rPr>
+                        <w:rFonts w:ascii="Cambria Math" w:hAnsi="Cambria Math"/>
+                        <w:color w:val="333333"/>
+                        <w:sz w:val="29"/>
+                        <w:szCs w:val="29"/>
+                      </w:rPr>
+                      <m:t>R</m:t>
+                    </m:r>
+                  </m:e>
+                  <m:sub>
+                    <m:r>
+                      <w:rPr>
+                        <w:rFonts w:ascii="Cambria Math" w:hAnsi="Cambria Math"/>
+                        <w:color w:val="333333"/>
+                        <w:sz w:val="29"/>
+                        <w:szCs w:val="29"/>
+                      </w:rPr>
+                      <m:t>j</m:t>
+                    </m:r>
+                  </m:sub>
+                </m:sSub>
+                <m:r>
+                  <w:rPr>
+                    <w:rFonts w:ascii="Cambria Math" w:hAnsi="Cambria Math"/>
+                    <w:color w:val="333333"/>
+                    <w:sz w:val="29"/>
+                    <w:szCs w:val="29"/>
+                  </w:rPr>
+                  <m:t>),</m:t>
+                </m:r>
+              </m:e>
+            </m:mr>
+            <m:mr>
+              <m:e>
+                <m:r>
+                  <m:rPr>
+                    <m:nor/>
+                  </m:rPr>
+                  <w:rPr>
+                    <w:rFonts w:ascii="Georgia" w:hAnsi="Georgia"/>
+                    <w:color w:val="333333"/>
+                    <w:sz w:val="29"/>
+                    <w:szCs w:val="29"/>
+                  </w:rPr>
+                  <m:t>and</m:t>
+                </m:r>
+              </m:e>
+              <m:e>
+                <m:sSub>
+                  <m:sSubPr>
+                    <m:ctrlPr>
+                      <w:rPr>
+                        <w:rFonts w:ascii="Cambria Math" w:hAnsi="Cambria Math"/>
+                        <w:color w:val="333333"/>
+                        <w:sz w:val="29"/>
+                        <w:szCs w:val="29"/>
+                      </w:rPr>
+                    </m:ctrlPr>
+                  </m:sSubPr>
+                  <m:e>
+                    <m:r>
+                      <m:rPr>
+                        <m:sty m:val="p"/>
+                      </m:rPr>
+                      <w:rPr>
+                        <w:rFonts w:ascii="Cambria Math" w:hAnsi="Cambria Math"/>
+                        <w:color w:val="333333"/>
+                        <w:sz w:val="29"/>
+                        <w:szCs w:val="29"/>
+                      </w:rPr>
+                      <m:t>R</m:t>
+                    </m:r>
+                  </m:e>
+                  <m:sub>
+                    <m:r>
+                      <w:rPr>
+                        <w:rFonts w:ascii="Cambria Math" w:hAnsi="Cambria Math"/>
+                        <w:color w:val="333333"/>
+                        <w:sz w:val="29"/>
+                        <w:szCs w:val="29"/>
+                      </w:rPr>
+                      <m:t>j</m:t>
+                    </m:r>
+                  </m:sub>
+                </m:sSub>
+                <m:r>
+                  <w:rPr>
+                    <w:rFonts w:ascii="Cambria Math" w:hAnsi="Cambria Math"/>
+                    <w:color w:val="333333"/>
+                    <w:sz w:val="29"/>
+                    <w:szCs w:val="29"/>
+                  </w:rPr>
+                  <m:t>=</m:t>
+                </m:r>
+                <m:sSub>
+                  <m:sSubPr>
+                    <m:ctrlPr>
+                      <w:rPr>
+                        <w:rFonts w:ascii="Cambria Math" w:hAnsi="Cambria Math"/>
+                        <w:color w:val="333333"/>
+                        <w:sz w:val="29"/>
+                        <w:szCs w:val="29"/>
+                      </w:rPr>
+                    </m:ctrlPr>
+                  </m:sSubPr>
+                  <m:e>
+                    <m:r>
+                      <w:rPr>
+                        <w:rFonts w:ascii="Cambria Math" w:hAnsi="Cambria Math"/>
+                        <w:color w:val="333333"/>
+                        <w:sz w:val="29"/>
+                        <w:szCs w:val="29"/>
+                      </w:rPr>
+                      <m:t>r</m:t>
+                    </m:r>
+                  </m:e>
+                  <m:sub>
+                    <m:r>
+                      <w:rPr>
+                        <w:rFonts w:ascii="Cambria Math" w:hAnsi="Cambria Math"/>
+                        <w:color w:val="333333"/>
+                        <w:sz w:val="29"/>
+                        <w:szCs w:val="29"/>
+                      </w:rPr>
+                      <m:t>j</m:t>
+                    </m:r>
+                  </m:sub>
+                </m:sSub>
+                <m:r>
+                  <w:rPr>
+                    <w:rFonts w:ascii="Cambria Math" w:hAnsi="Cambria Math"/>
+                    <w:color w:val="333333"/>
+                    <w:sz w:val="29"/>
+                    <w:szCs w:val="29"/>
+                  </w:rPr>
+                  <m:t>*</m:t>
+                </m:r>
+                <m:r>
+                  <m:rPr>
+                    <m:sty m:val="p"/>
+                  </m:rPr>
+                  <w:rPr>
+                    <w:rFonts w:ascii="Cambria Math" w:hAnsi="Cambria Math"/>
+                    <w:color w:val="333333"/>
+                    <w:sz w:val="29"/>
+                    <w:szCs w:val="29"/>
+                  </w:rPr>
+                  <m:t>I</m:t>
+                </m:r>
+                <m:r>
+                  <w:rPr>
+                    <w:rFonts w:ascii="Cambria Math" w:hAnsi="Cambria Math"/>
+                    <w:color w:val="333333"/>
+                    <w:sz w:val="29"/>
+                    <w:szCs w:val="29"/>
+                  </w:rPr>
+                  <m:t>,</m:t>
+                </m:r>
+              </m:e>
+            </m:mr>
+            <m:mr>
+              <m:e>
+                <m:r>
+                  <m:rPr>
+                    <m:nor/>
+                  </m:rPr>
+                  <w:rPr>
+                    <w:rFonts w:ascii="Georgia" w:hAnsi="Georgia"/>
+                    <w:color w:val="333333"/>
+                    <w:sz w:val="29"/>
+                    <w:szCs w:val="29"/>
+                  </w:rPr>
+                  <m:t xml:space="preserve">where </m:t>
+                </m:r>
+              </m:e>
+              <m:e>
+                <m:sSub>
+                  <m:sSubPr>
+                    <m:ctrlPr>
+                      <w:rPr>
+                        <w:rFonts w:ascii="Cambria Math" w:hAnsi="Cambria Math"/>
+                        <w:color w:val="333333"/>
+                        <w:sz w:val="29"/>
+                        <w:szCs w:val="29"/>
+                      </w:rPr>
+                    </m:ctrlPr>
+                  </m:sSubPr>
+                  <m:e>
+                    <m:r>
+                      <w:rPr>
+                        <w:rFonts w:ascii="Cambria Math" w:hAnsi="Cambria Math"/>
+                        <w:color w:val="333333"/>
+                        <w:sz w:val="29"/>
+                        <w:szCs w:val="29"/>
+                      </w:rPr>
+                      <m:t>r</m:t>
+                    </m:r>
+                  </m:e>
+                  <m:sub>
+                    <m:r>
+                      <w:rPr>
+                        <w:rFonts w:ascii="Cambria Math" w:hAnsi="Cambria Math"/>
+                        <w:color w:val="333333"/>
+                        <w:sz w:val="29"/>
+                        <w:szCs w:val="29"/>
+                      </w:rPr>
+                      <m:t>j</m:t>
+                    </m:r>
+                  </m:sub>
+                </m:sSub>
+                <m:r>
+                  <w:rPr>
+                    <w:rFonts w:ascii="Cambria Math" w:hAnsi="Cambria Math"/>
+                    <w:color w:val="333333"/>
+                    <w:sz w:val="29"/>
+                    <w:szCs w:val="29"/>
+                  </w:rPr>
+                  <m:t>=(1-</m:t>
+                </m:r>
+                <m:sSup>
+                  <m:sSupPr>
+                    <m:ctrlPr>
+                      <w:rPr>
+                        <w:rFonts w:ascii="Cambria Math" w:hAnsi="Cambria Math"/>
+                        <w:color w:val="333333"/>
+                        <w:sz w:val="29"/>
+                        <w:szCs w:val="29"/>
+                      </w:rPr>
+                    </m:ctrlPr>
+                  </m:sSupPr>
+                  <m:e>
+                    <m:r>
+                      <w:rPr>
+                        <w:rFonts w:ascii="Cambria Math" w:hAnsi="Cambria Math"/>
+                        <w:color w:val="333333"/>
+                        <w:sz w:val="29"/>
+                        <w:szCs w:val="29"/>
+                      </w:rPr>
+                      <m:t>e</m:t>
+                    </m:r>
+                  </m:e>
+                  <m:sup>
+                    <m:f>
+                      <m:fPr>
+                        <m:ctrlPr>
+                          <w:rPr>
+                            <w:rFonts w:ascii="Cambria Math" w:hAnsi="Cambria Math"/>
+                            <w:color w:val="333333"/>
+                            <w:sz w:val="29"/>
+                            <w:szCs w:val="29"/>
+                          </w:rPr>
+                        </m:ctrlPr>
+                      </m:fPr>
+                      <m:num>
+                        <m:r>
+                          <w:rPr>
+                            <w:rFonts w:ascii="Cambria Math" w:hAnsi="Cambria Math"/>
+                            <w:color w:val="333333"/>
+                            <w:sz w:val="29"/>
+                            <w:szCs w:val="29"/>
+                          </w:rPr>
+                          <m:t>-‖</m:t>
+                        </m:r>
+                        <m:sSub>
+                          <m:sSubPr>
+                            <m:ctrlPr>
+                              <w:rPr>
+                                <w:rFonts w:ascii="Cambria Math" w:hAnsi="Cambria Math"/>
+                                <w:color w:val="333333"/>
+                                <w:sz w:val="29"/>
+                                <w:szCs w:val="29"/>
+                              </w:rPr>
+                            </m:ctrlPr>
+                          </m:sSubPr>
+                          <m:e>
+                            <m:r>
+                              <m:rPr>
+                                <m:sty m:val="b"/>
+                              </m:rPr>
+                              <w:rPr>
+                                <w:rFonts w:ascii="Cambria Math" w:hAnsi="Cambria Math"/>
+                                <w:color w:val="333333"/>
+                                <w:sz w:val="29"/>
+                                <w:szCs w:val="29"/>
+                              </w:rPr>
+                              <m:t>p</m:t>
+                            </m:r>
+                          </m:e>
+                          <m:sub>
+                            <m:r>
+                              <m:rPr>
+                                <m:sty m:val="p"/>
+                              </m:rPr>
+                              <w:rPr>
+                                <w:rFonts w:ascii="Cambria Math" w:hAnsi="Cambria Math"/>
+                                <w:color w:val="333333"/>
+                                <w:sz w:val="29"/>
+                                <w:szCs w:val="29"/>
+                              </w:rPr>
+                              <m:t>ps</m:t>
+                            </m:r>
+                          </m:sub>
+                        </m:sSub>
+                        <m:r>
+                          <w:rPr>
+                            <w:rFonts w:ascii="Cambria Math" w:hAnsi="Cambria Math"/>
+                            <w:color w:val="333333"/>
+                            <w:sz w:val="29"/>
+                            <w:szCs w:val="29"/>
+                          </w:rPr>
+                          <m:t>-</m:t>
+                        </m:r>
+                        <m:sSub>
+                          <m:sSubPr>
+                            <m:ctrlPr>
+                              <w:rPr>
+                                <w:rFonts w:ascii="Cambria Math" w:hAnsi="Cambria Math"/>
+                                <w:color w:val="333333"/>
+                                <w:sz w:val="29"/>
+                                <w:szCs w:val="29"/>
+                              </w:rPr>
+                            </m:ctrlPr>
+                          </m:sSubPr>
+                          <m:e>
+                            <m:r>
+                              <m:rPr>
+                                <m:sty m:val="b"/>
+                              </m:rPr>
+                              <w:rPr>
+                                <w:rFonts w:ascii="Cambria Math" w:hAnsi="Cambria Math"/>
+                                <w:color w:val="333333"/>
+                                <w:sz w:val="29"/>
+                                <w:szCs w:val="29"/>
+                              </w:rPr>
+                              <m:t>p</m:t>
+                            </m:r>
+                          </m:e>
+                          <m:sub>
+                            <m:r>
+                              <w:rPr>
+                                <w:rFonts w:ascii="Cambria Math" w:hAnsi="Cambria Math"/>
+                                <w:color w:val="333333"/>
+                                <w:sz w:val="29"/>
+                                <w:szCs w:val="29"/>
+                              </w:rPr>
+                              <m:t>j</m:t>
+                            </m:r>
+                          </m:sub>
+                        </m:sSub>
+                        <m:r>
+                          <w:rPr>
+                            <w:rFonts w:ascii="Cambria Math" w:hAnsi="Cambria Math"/>
+                            <w:color w:val="333333"/>
+                            <w:sz w:val="29"/>
+                            <w:szCs w:val="29"/>
+                          </w:rPr>
+                          <m:t>‖</m:t>
+                        </m:r>
+                      </m:num>
+                      <m:den>
+                        <m:r>
+                          <w:rPr>
+                            <w:rFonts w:ascii="Cambria Math" w:hAnsi="Cambria Math"/>
+                            <w:color w:val="333333"/>
+                            <w:sz w:val="29"/>
+                            <w:szCs w:val="29"/>
+                          </w:rPr>
+                          <m:t>2η</m:t>
+                        </m:r>
+                      </m:den>
+                    </m:f>
+                  </m:sup>
+                </m:sSup>
+                <m:r>
+                  <w:rPr>
+                    <w:rFonts w:ascii="Cambria Math" w:hAnsi="Cambria Math"/>
+                    <w:color w:val="333333"/>
+                    <w:sz w:val="29"/>
+                    <w:szCs w:val="29"/>
+                  </w:rPr>
+                  <m:t>).</m:t>
+                </m:r>
+              </m:e>
+            </m:mr>
+          </m:m>
+        </m:oMath>
+      </m:oMathPara>
+    </w:p>
+    <w:p>
+      <w:pPr>
+        <w:ind w:firstLineChars="100" w:firstLine="210"/>
+        <w:rPr>
+          <w:rFonts w:ascii="Times New Roman" w:eastAsia="华文宋体" w:hAnsi="Times New Roman"/>
+        </w:rPr>
+      </w:pPr>
+      <w:r>
+        <w:rPr>
+          <w:rFonts w:ascii="Times New Roman" w:eastAsia="华文宋体" w:hAnsi="Times New Roman" w:hint="eastAsia"/>
+        </w:rPr>
+        <w:t>假设</w:t>
+      </w:r>
+      <w:r>
+        <w:rPr>
+          <w:rFonts w:ascii="Times New Roman" w:eastAsia="华文宋体" w:hAnsi="Times New Roman" w:hint="eastAsia"/>
+        </w:rPr>
+        <w:t>角色不知道真实</w:t>
+      </w:r>
+      <w:r>
+        <w:rPr>
+          <w:rFonts w:ascii="Times New Roman" w:eastAsia="华文宋体" w:hAnsi="Times New Roman" w:hint="eastAsia"/>
+        </w:rPr>
+        <w:t>的</w:t>
+      </w:r>
+      <w:r>
+        <w:rPr>
+          <w:rFonts w:ascii="Times New Roman" w:eastAsia="华文宋体" w:hAnsi="Times New Roman" w:hint="eastAsia"/>
+        </w:rPr>
+        <w:t>状态，我们的系统从对象的真实状态进行观察。为了</w:t>
+      </w:r>
+      <w:r>
+        <w:rPr>
+          <w:rFonts w:ascii="Times New Roman" w:eastAsia="华文宋体" w:hAnsi="Times New Roman" w:hint="eastAsia"/>
+        </w:rPr>
+        <w:t>抽象出</w:t>
+      </w:r>
+      <w:r>
+        <w:rPr>
+          <w:rFonts w:ascii="Times New Roman" w:eastAsia="华文宋体" w:hAnsi="Times New Roman" w:hint="eastAsia"/>
+        </w:rPr>
+        <w:t>人类视觉传感器的观测模型，我们</w:t>
+      </w:r>
+      <w:r>
+        <w:rPr>
+          <w:rFonts w:ascii="Times New Roman" w:eastAsia="华文宋体" w:hAnsi="Times New Roman" w:hint="eastAsia"/>
+        </w:rPr>
+        <w:t>假设</w:t>
+      </w:r>
+      <w:r>
+        <w:rPr>
+          <w:rFonts w:ascii="Times New Roman" w:eastAsia="华文宋体" w:hAnsi="Times New Roman" w:hint="eastAsia"/>
+        </w:rPr>
+        <w:t>人类</w:t>
+      </w:r>
+      <w:r>
+        <w:rPr>
+          <w:rFonts w:ascii="Times New Roman" w:eastAsia="华文宋体" w:hAnsi="Times New Roman" w:hint="eastAsia"/>
+        </w:rPr>
+        <w:t>（能）</w:t>
+      </w:r>
+      <w:r>
+        <w:rPr>
+          <w:rFonts w:ascii="Times New Roman" w:eastAsia="华文宋体" w:hAnsi="Times New Roman" w:hint="eastAsia"/>
+        </w:rPr>
+        <w:t>感知到运动物体的位置信息</w:t>
+      </w:r>
+      <w:r>
+        <w:rPr>
+          <w:rFonts w:ascii="Times New Roman" w:eastAsia="华文宋体" w:hAnsi="Times New Roman" w:hint="eastAsia"/>
+        </w:rPr>
+        <w:t>，从而</w:t>
+      </w:r>
+      <w:r>
+        <w:rPr>
+          <w:rFonts w:ascii="Times New Roman" w:eastAsia="华文宋体" w:hAnsi="Times New Roman" w:hint="eastAsia"/>
+        </w:rPr>
+        <w:t>能</w:t>
+      </w:r>
+      <w:r>
+        <w:rPr>
+          <w:rFonts w:ascii="Times New Roman" w:eastAsia="华文宋体" w:hAnsi="Times New Roman" w:hint="eastAsia"/>
+        </w:rPr>
+        <w:t>瞬时</w:t>
+      </w:r>
+      <w:r>
+        <w:rPr>
+          <w:rFonts w:ascii="Times New Roman" w:eastAsia="华文宋体" w:hAnsi="Times New Roman" w:hint="eastAsia"/>
+        </w:rPr>
+        <w:t>估计其速度。此外，位置信息通常不准确，特别是当物体远离视线时。在这些假设下，我们的视觉系统的观察模型如下：</w:t>
+      </w:r>
+    </w:p>
+    <w:p>
+      <w:pPr>
+        <w:ind w:firstLineChars="100" w:firstLine="290"/>
+        <w:rPr>
+          <w:rFonts w:ascii="Times New Roman" w:eastAsia="华文宋体" w:hAnsi="Times New Roman"/>
+          <w:color w:val="333333"/>
+          <w:sz w:val="29"/>
+          <w:szCs w:val="29"/>
+        </w:rPr>
+      </w:pPr>
+      <m:oMathPara>
+        <m:oMath>
+          <m:m>
+            <m:mPr>
+              <m:plcHide m:val="1"/>
+              <m:mcs>
+                <m:mc>
+                  <m:mcPr>
+                    <m:count m:val="2"/>
+                    <m:mcJc m:val="center"/>
+                  </m:mcPr>
+                </m:mc>
+              </m:mcs>
+              <m:ctrlPr>
+                <w:rPr>
+                  <w:rFonts w:ascii="Cambria Math" w:hAnsi="Cambria Math"/>
+                  <w:color w:val="333333"/>
+                  <w:sz w:val="29"/>
+                  <w:szCs w:val="29"/>
+                </w:rPr>
+              </m:ctrlPr>
+            </m:mPr>
+            <m:mr>
+              <m:e/>
+              <m:e>
+                <m:sSub>
+                  <m:sSubPr>
+                    <m:ctrlPr>
+                      <w:rPr>
+                        <w:rFonts w:ascii="Cambria Math" w:hAnsi="Cambria Math"/>
+                        <w:color w:val="333333"/>
+                        <w:sz w:val="29"/>
+                        <w:szCs w:val="29"/>
+                      </w:rPr>
+                    </m:ctrlPr>
+                  </m:sSubPr>
+                  <m:e>
+                    <m:r>
+                      <m:rPr>
+                        <m:sty m:val="b"/>
+                      </m:rPr>
+                      <w:rPr>
+                        <w:rFonts w:ascii="Cambria Math" w:hAnsi="Cambria Math"/>
+                        <w:color w:val="333333"/>
+                        <w:sz w:val="29"/>
+                        <w:szCs w:val="29"/>
+                      </w:rPr>
+                      <m:t>z</m:t>
+                    </m:r>
+                  </m:e>
+                  <m:sub>
+                    <m:r>
+                      <w:rPr>
+                        <w:rFonts w:ascii="Cambria Math" w:hAnsi="Cambria Math"/>
+                        <w:color w:val="333333"/>
+                        <w:sz w:val="29"/>
+                        <w:szCs w:val="29"/>
+                      </w:rPr>
+                      <m:t>j</m:t>
+                    </m:r>
+                  </m:sub>
+                </m:sSub>
+                <m:r>
+                  <w:rPr>
+                    <w:rFonts w:ascii="Cambria Math" w:hAnsi="Cambria Math"/>
+                    <w:color w:val="333333"/>
+                    <w:sz w:val="29"/>
+                    <w:szCs w:val="29"/>
+                  </w:rPr>
+                  <m:t>=</m:t>
+                </m:r>
+                <m:sSub>
+                  <m:sSubPr>
+                    <m:ctrlPr>
+                      <w:rPr>
+                        <w:rFonts w:ascii="Cambria Math" w:hAnsi="Cambria Math"/>
+                        <w:color w:val="333333"/>
+                        <w:sz w:val="29"/>
+                        <w:szCs w:val="29"/>
+                      </w:rPr>
+                    </m:ctrlPr>
+                  </m:sSubPr>
+                  <m:e>
+                    <m:r>
+                      <m:rPr>
+                        <m:sty m:val="b"/>
+                      </m:rPr>
+                      <w:rPr>
+                        <w:rFonts w:ascii="Cambria Math" w:hAnsi="Cambria Math"/>
+                        <w:color w:val="333333"/>
+                        <w:sz w:val="29"/>
+                        <w:szCs w:val="29"/>
+                      </w:rPr>
+                      <m:t>p</m:t>
+                    </m:r>
+                  </m:e>
+                  <m:sub>
+                    <m:r>
+                      <w:rPr>
+                        <w:rFonts w:ascii="Cambria Math" w:hAnsi="Cambria Math"/>
+                        <w:color w:val="333333"/>
+                        <w:sz w:val="29"/>
+                        <w:szCs w:val="29"/>
+                      </w:rPr>
+                      <m:t>j</m:t>
+                    </m:r>
+                  </m:sub>
+                </m:sSub>
+                <m:r>
+                  <w:rPr>
+                    <w:rFonts w:ascii="Cambria Math" w:hAnsi="Cambria Math"/>
+                    <w:color w:val="333333"/>
+                    <w:sz w:val="29"/>
+                    <w:szCs w:val="29"/>
+                  </w:rPr>
+                  <m:t>+ρ=</m:t>
+                </m:r>
+                <m:r>
+                  <m:rPr>
+                    <m:sty m:val="p"/>
+                  </m:rPr>
+                  <w:rPr>
+                    <w:rFonts w:ascii="Cambria Math" w:hAnsi="Cambria Math"/>
+                    <w:color w:val="333333"/>
+                    <w:sz w:val="29"/>
+                    <w:szCs w:val="29"/>
+                  </w:rPr>
+                  <m:t>H</m:t>
+                </m:r>
+                <m:sSub>
+                  <m:sSubPr>
+                    <m:ctrlPr>
+                      <w:rPr>
+                        <w:rFonts w:ascii="Cambria Math" w:hAnsi="Cambria Math"/>
+                        <w:color w:val="333333"/>
+                        <w:sz w:val="29"/>
+                        <w:szCs w:val="29"/>
+                      </w:rPr>
+                    </m:ctrlPr>
+                  </m:sSubPr>
+                  <m:e>
+                    <m:r>
+                      <m:rPr>
+                        <m:sty m:val="b"/>
+                      </m:rPr>
+                      <w:rPr>
+                        <w:rFonts w:ascii="Cambria Math" w:hAnsi="Cambria Math"/>
+                        <w:color w:val="333333"/>
+                        <w:sz w:val="29"/>
+                        <w:szCs w:val="29"/>
+                      </w:rPr>
+                      <m:t>x</m:t>
+                    </m:r>
+                  </m:e>
+                  <m:sub>
+                    <m:r>
+                      <w:rPr>
+                        <w:rFonts w:ascii="Cambria Math" w:hAnsi="Cambria Math"/>
+                        <w:color w:val="333333"/>
+                        <w:sz w:val="29"/>
+                        <w:szCs w:val="29"/>
+                      </w:rPr>
+                      <m:t>j</m:t>
+                    </m:r>
+                  </m:sub>
+                </m:sSub>
+                <m:r>
+                  <w:rPr>
+                    <w:rFonts w:ascii="Cambria Math" w:hAnsi="Cambria Math"/>
+                    <w:color w:val="333333"/>
+                    <w:sz w:val="29"/>
+                    <w:szCs w:val="29"/>
+                  </w:rPr>
+                  <m:t>+ρ,</m:t>
+                </m:r>
+              </m:e>
+            </m:mr>
+            <m:mr>
+              <m:e>
+                <m:r>
+                  <m:rPr>
+                    <m:nor/>
+                  </m:rPr>
+                  <w:rPr>
+                    <w:rFonts w:ascii="Georgia" w:hAnsi="Georgia"/>
+                    <w:color w:val="333333"/>
+                    <w:sz w:val="29"/>
+                    <w:szCs w:val="29"/>
+                  </w:rPr>
+                  <m:t>where</m:t>
+                </m:r>
+              </m:e>
+              <m:e>
+                <m:r>
+                  <m:rPr>
+                    <m:sty m:val="p"/>
+                  </m:rPr>
+                  <w:rPr>
+                    <w:rFonts w:ascii="Cambria Math" w:hAnsi="Cambria Math"/>
+                    <w:color w:val="333333"/>
+                    <w:sz w:val="29"/>
+                    <w:szCs w:val="29"/>
+                  </w:rPr>
+                  <m:t>H</m:t>
+                </m:r>
+                <m:r>
+                  <w:rPr>
+                    <w:rFonts w:ascii="Cambria Math" w:hAnsi="Cambria Math"/>
+                    <w:color w:val="333333"/>
+                    <w:sz w:val="29"/>
+                    <w:szCs w:val="29"/>
+                  </w:rPr>
+                  <m:t>=[</m:t>
+                </m:r>
+                <m:eqArr>
+                  <m:eqArrPr>
+                    <m:ctrlPr>
+                      <w:rPr>
+                        <w:rFonts w:ascii="Cambria Math" w:hAnsi="Cambria Math"/>
+                        <w:color w:val="333333"/>
+                        <w:sz w:val="29"/>
+                        <w:szCs w:val="29"/>
+                      </w:rPr>
+                    </m:ctrlPr>
+                  </m:eqArrPr>
+                  <m:e>
+                    <m:r>
+                      <m:rPr>
+                        <m:sty m:val="p"/>
+                      </m:rPr>
+                      <w:rPr>
+                        <w:rFonts w:ascii="Cambria Math" w:hAnsi="Cambria Math"/>
+                        <w:color w:val="333333"/>
+                        <w:sz w:val="29"/>
+                        <w:szCs w:val="29"/>
+                      </w:rPr>
+                      <m:t>IO</m:t>
+                    </m:r>
+                  </m:e>
+                </m:eqArr>
+                <m:r>
+                  <w:rPr>
+                    <w:rFonts w:ascii="Cambria Math" w:hAnsi="Cambria Math"/>
+                    <w:color w:val="333333"/>
+                    <w:sz w:val="29"/>
+                    <w:szCs w:val="29"/>
+                  </w:rPr>
+                  <m:t>],ρ∼</m:t>
+                </m:r>
+                <m:r>
+                  <m:rPr>
+                    <m:scr m:val="script"/>
+                  </m:rPr>
+                  <w:rPr>
+                    <w:rFonts w:ascii="Cambria Math" w:hAnsi="Cambria Math"/>
+                    <w:color w:val="333333"/>
+                    <w:sz w:val="29"/>
+                    <w:szCs w:val="29"/>
+                  </w:rPr>
+                  <m:t>N</m:t>
+                </m:r>
+                <m:r>
+                  <w:rPr>
+                    <w:rFonts w:ascii="Cambria Math" w:hAnsi="Cambria Math"/>
+                    <w:color w:val="333333"/>
+                    <w:sz w:val="29"/>
+                    <w:szCs w:val="29"/>
+                  </w:rPr>
+                  <m:t>(0,</m:t>
+                </m:r>
+                <m:sSub>
+                  <m:sSubPr>
+                    <m:ctrlPr>
+                      <w:rPr>
+                        <w:rFonts w:ascii="Cambria Math" w:hAnsi="Cambria Math"/>
+                        <w:color w:val="333333"/>
+                        <w:sz w:val="29"/>
+                        <w:szCs w:val="29"/>
+                      </w:rPr>
+                    </m:ctrlPr>
+                  </m:sSubPr>
+                  <m:e>
+                    <m:r>
+                      <m:rPr>
+                        <m:sty m:val="p"/>
+                      </m:rPr>
+                      <w:rPr>
+                        <w:rFonts w:ascii="Cambria Math" w:hAnsi="Cambria Math"/>
+                        <w:color w:val="333333"/>
+                        <w:sz w:val="29"/>
+                        <w:szCs w:val="29"/>
+                      </w:rPr>
+                      <m:t>R</m:t>
+                    </m:r>
+                  </m:e>
+                  <m:sub>
+                    <m:r>
+                      <w:rPr>
+                        <w:rFonts w:ascii="Cambria Math" w:hAnsi="Cambria Math"/>
+                        <w:color w:val="333333"/>
+                        <w:sz w:val="29"/>
+                        <w:szCs w:val="29"/>
+                      </w:rPr>
+                      <m:t>j</m:t>
+                    </m:r>
+                  </m:sub>
+                </m:sSub>
+                <m:r>
+                  <w:rPr>
+                    <w:rFonts w:ascii="Cambria Math" w:hAnsi="Cambria Math"/>
+                    <w:color w:val="333333"/>
+                    <w:sz w:val="29"/>
+                    <w:szCs w:val="29"/>
+                  </w:rPr>
+                  <m:t>),</m:t>
+                </m:r>
+              </m:e>
+            </m:mr>
+            <m:mr>
+              <m:e>
+                <m:r>
+                  <m:rPr>
+                    <m:nor/>
+                  </m:rPr>
+                  <w:rPr>
+                    <w:rFonts w:ascii="Georgia" w:hAnsi="Georgia"/>
+                    <w:color w:val="333333"/>
+                    <w:sz w:val="29"/>
+                    <w:szCs w:val="29"/>
+                  </w:rPr>
+                  <m:t>and</m:t>
+                </m:r>
+              </m:e>
+              <m:e>
+                <m:sSub>
+                  <m:sSubPr>
+                    <m:ctrlPr>
+                      <w:rPr>
+                        <w:rFonts w:ascii="Cambria Math" w:hAnsi="Cambria Math"/>
+                        <w:color w:val="333333"/>
+                        <w:sz w:val="29"/>
+                        <w:szCs w:val="29"/>
+                      </w:rPr>
+                    </m:ctrlPr>
+                  </m:sSubPr>
+                  <m:e>
+                    <m:r>
+                      <m:rPr>
+                        <m:sty m:val="p"/>
+                      </m:rPr>
+                      <w:rPr>
+                        <w:rFonts w:ascii="Cambria Math" w:hAnsi="Cambria Math"/>
+                        <w:color w:val="333333"/>
+                        <w:sz w:val="29"/>
+                        <w:szCs w:val="29"/>
+                      </w:rPr>
+                      <m:t>R</m:t>
+                    </m:r>
+                  </m:e>
+                  <m:sub>
+                    <m:r>
+                      <w:rPr>
+                        <w:rFonts w:ascii="Cambria Math" w:hAnsi="Cambria Math"/>
+                        <w:color w:val="333333"/>
+                        <w:sz w:val="29"/>
+                        <w:szCs w:val="29"/>
+                      </w:rPr>
+                      <m:t>j</m:t>
+                    </m:r>
+                  </m:sub>
+                </m:sSub>
+                <m:r>
+                  <w:rPr>
+                    <w:rFonts w:ascii="Cambria Math" w:hAnsi="Cambria Math"/>
+                    <w:color w:val="333333"/>
+                    <w:sz w:val="29"/>
+                    <w:szCs w:val="29"/>
+                  </w:rPr>
+                  <m:t>=</m:t>
+                </m:r>
+                <m:sSub>
+                  <m:sSubPr>
+                    <m:ctrlPr>
+                      <w:rPr>
+                        <w:rFonts w:ascii="Cambria Math" w:hAnsi="Cambria Math"/>
+                        <w:color w:val="333333"/>
+                        <w:sz w:val="29"/>
+                        <w:szCs w:val="29"/>
+                      </w:rPr>
+                    </m:ctrlPr>
+                  </m:sSubPr>
+                  <m:e>
+                    <m:r>
+                      <w:rPr>
+                        <w:rFonts w:ascii="Cambria Math" w:hAnsi="Cambria Math"/>
+                        <w:color w:val="333333"/>
+                        <w:sz w:val="29"/>
+                        <w:szCs w:val="29"/>
+                      </w:rPr>
+                      <m:t>r</m:t>
+                    </m:r>
+                  </m:e>
+                  <m:sub>
+                    <m:r>
+                      <w:rPr>
+                        <w:rFonts w:ascii="Cambria Math" w:hAnsi="Cambria Math"/>
+                        <w:color w:val="333333"/>
+                        <w:sz w:val="29"/>
+                        <w:szCs w:val="29"/>
+                      </w:rPr>
+                      <m:t>j</m:t>
+                    </m:r>
+                  </m:sub>
+                </m:sSub>
+                <m:r>
+                  <w:rPr>
+                    <w:rFonts w:ascii="Cambria Math" w:hAnsi="Cambria Math"/>
+                    <w:color w:val="333333"/>
+                    <w:sz w:val="29"/>
+                    <w:szCs w:val="29"/>
+                  </w:rPr>
+                  <m:t>*</m:t>
+                </m:r>
+                <m:r>
+                  <m:rPr>
+                    <m:sty m:val="p"/>
+                  </m:rPr>
+                  <w:rPr>
+                    <w:rFonts w:ascii="Cambria Math" w:hAnsi="Cambria Math"/>
+                    <w:color w:val="333333"/>
+                    <w:sz w:val="29"/>
+                    <w:szCs w:val="29"/>
+                  </w:rPr>
+                  <m:t>I</m:t>
+                </m:r>
+                <m:r>
+                  <w:rPr>
+                    <w:rFonts w:ascii="Cambria Math" w:hAnsi="Cambria Math"/>
+                    <w:color w:val="333333"/>
+                    <w:sz w:val="29"/>
+                    <w:szCs w:val="29"/>
+                  </w:rPr>
+                  <m:t>,</m:t>
+                </m:r>
+              </m:e>
+            </m:mr>
+            <m:mr>
+              <m:e>
+                <m:r>
+                  <m:rPr>
+                    <m:nor/>
+                  </m:rPr>
+                  <w:rPr>
+                    <w:rFonts w:ascii="Georgia" w:hAnsi="Georgia"/>
+                    <w:color w:val="333333"/>
+                    <w:sz w:val="29"/>
+                    <w:szCs w:val="29"/>
+                  </w:rPr>
+                  <m:t xml:space="preserve">where </m:t>
+                </m:r>
+              </m:e>
+              <m:e>
+                <m:sSub>
+                  <m:sSubPr>
+                    <m:ctrlPr>
+                      <w:rPr>
+                        <w:rFonts w:ascii="Cambria Math" w:hAnsi="Cambria Math"/>
+                        <w:color w:val="333333"/>
+                        <w:sz w:val="29"/>
+                        <w:szCs w:val="29"/>
+                      </w:rPr>
+                    </m:ctrlPr>
+                  </m:sSubPr>
+                  <m:e>
+                    <m:r>
+                      <w:rPr>
+                        <w:rFonts w:ascii="Cambria Math" w:hAnsi="Cambria Math"/>
+                        <w:color w:val="333333"/>
+                        <w:sz w:val="29"/>
+                        <w:szCs w:val="29"/>
+                      </w:rPr>
+                      <m:t>r</m:t>
+                    </m:r>
+                  </m:e>
+                  <m:sub>
+                    <m:r>
+                      <w:rPr>
+                        <w:rFonts w:ascii="Cambria Math" w:hAnsi="Cambria Math"/>
+                        <w:color w:val="333333"/>
+                        <w:sz w:val="29"/>
+                        <w:szCs w:val="29"/>
+                      </w:rPr>
+                      <m:t>j</m:t>
+                    </m:r>
+                  </m:sub>
+                </m:sSub>
+                <m:r>
+                  <w:rPr>
+                    <w:rFonts w:ascii="Cambria Math" w:hAnsi="Cambria Math"/>
+                    <w:color w:val="333333"/>
+                    <w:sz w:val="29"/>
+                    <w:szCs w:val="29"/>
+                  </w:rPr>
+                  <m:t>=(1-</m:t>
+                </m:r>
+                <m:sSup>
+                  <m:sSupPr>
+                    <m:ctrlPr>
+                      <w:rPr>
+                        <w:rFonts w:ascii="Cambria Math" w:hAnsi="Cambria Math"/>
+                        <w:color w:val="333333"/>
+                        <w:sz w:val="29"/>
+                        <w:szCs w:val="29"/>
+                      </w:rPr>
+                    </m:ctrlPr>
+                  </m:sSupPr>
+                  <m:e>
+                    <m:r>
+                      <w:rPr>
+                        <w:rFonts w:ascii="Cambria Math" w:hAnsi="Cambria Math"/>
+                        <w:color w:val="333333"/>
+                        <w:sz w:val="29"/>
+                        <w:szCs w:val="29"/>
+                      </w:rPr>
+                      <m:t>e</m:t>
+                    </m:r>
+                  </m:e>
+                  <m:sup>
+                    <m:f>
+                      <m:fPr>
+                        <m:ctrlPr>
+                          <w:rPr>
+                            <w:rFonts w:ascii="Cambria Math" w:hAnsi="Cambria Math"/>
+                            <w:color w:val="333333"/>
+                            <w:sz w:val="29"/>
+                            <w:szCs w:val="29"/>
+                          </w:rPr>
+                        </m:ctrlPr>
+                      </m:fPr>
+                      <m:num>
+                        <m:r>
+                          <w:rPr>
+                            <w:rFonts w:ascii="Cambria Math" w:hAnsi="Cambria Math"/>
+                            <w:color w:val="333333"/>
+                            <w:sz w:val="29"/>
+                            <w:szCs w:val="29"/>
+                          </w:rPr>
+                          <m:t>-‖</m:t>
+                        </m:r>
+                        <m:sSub>
+                          <m:sSubPr>
+                            <m:ctrlPr>
+                              <w:rPr>
+                                <w:rFonts w:ascii="Cambria Math" w:hAnsi="Cambria Math"/>
+                                <w:color w:val="333333"/>
+                                <w:sz w:val="29"/>
+                                <w:szCs w:val="29"/>
+                              </w:rPr>
+                            </m:ctrlPr>
+                          </m:sSubPr>
+                          <m:e>
+                            <m:r>
+                              <m:rPr>
+                                <m:sty m:val="b"/>
+                              </m:rPr>
+                              <w:rPr>
+                                <w:rFonts w:ascii="Cambria Math" w:hAnsi="Cambria Math"/>
+                                <w:color w:val="333333"/>
+                                <w:sz w:val="29"/>
+                                <w:szCs w:val="29"/>
+                              </w:rPr>
+                              <m:t>p</m:t>
+                            </m:r>
+                          </m:e>
+                          <m:sub>
+                            <m:r>
+                              <m:rPr>
+                                <m:sty m:val="p"/>
+                              </m:rPr>
+                              <w:rPr>
+                                <w:rFonts w:ascii="Cambria Math" w:hAnsi="Cambria Math"/>
+                                <w:color w:val="333333"/>
+                                <w:sz w:val="29"/>
+                                <w:szCs w:val="29"/>
+                              </w:rPr>
+                              <m:t>ps</m:t>
+                            </m:r>
+                          </m:sub>
+                        </m:sSub>
+                        <m:r>
+                          <w:rPr>
+                            <w:rFonts w:ascii="Cambria Math" w:hAnsi="Cambria Math"/>
+                            <w:color w:val="333333"/>
+                            <w:sz w:val="29"/>
+                            <w:szCs w:val="29"/>
+                          </w:rPr>
+                          <m:t>-</m:t>
+                        </m:r>
+                        <m:sSub>
+                          <m:sSubPr>
+                            <m:ctrlPr>
+                              <w:rPr>
+                                <w:rFonts w:ascii="Cambria Math" w:hAnsi="Cambria Math"/>
+                                <w:color w:val="333333"/>
+                                <w:sz w:val="29"/>
+                                <w:szCs w:val="29"/>
+                              </w:rPr>
+                            </m:ctrlPr>
+                          </m:sSubPr>
+                          <m:e>
+                            <m:r>
+                              <m:rPr>
+                                <m:sty m:val="b"/>
+                              </m:rPr>
+                              <w:rPr>
+                                <w:rFonts w:ascii="Cambria Math" w:hAnsi="Cambria Math"/>
+                                <w:color w:val="333333"/>
+                                <w:sz w:val="29"/>
+                                <w:szCs w:val="29"/>
+                              </w:rPr>
+                              <m:t>p</m:t>
+                            </m:r>
+                          </m:e>
+                          <m:sub>
+                            <m:r>
+                              <w:rPr>
+                                <w:rFonts w:ascii="Cambria Math" w:hAnsi="Cambria Math"/>
+                                <w:color w:val="333333"/>
+                                <w:sz w:val="29"/>
+                                <w:szCs w:val="29"/>
+                              </w:rPr>
+                              <m:t>j</m:t>
+                            </m:r>
+                          </m:sub>
+                        </m:sSub>
+                        <m:r>
+                          <w:rPr>
+                            <w:rFonts w:ascii="Cambria Math" w:hAnsi="Cambria Math"/>
+                            <w:color w:val="333333"/>
+                            <w:sz w:val="29"/>
+                            <w:szCs w:val="29"/>
+                          </w:rPr>
+                          <m:t>‖</m:t>
+                        </m:r>
+                      </m:num>
+                      <m:den>
+                        <m:r>
+                          <w:rPr>
+                            <w:rFonts w:ascii="Cambria Math" w:hAnsi="Cambria Math"/>
+                            <w:color w:val="333333"/>
+                            <w:sz w:val="29"/>
+                            <w:szCs w:val="29"/>
+                          </w:rPr>
+                          <m:t>2η</m:t>
+                        </m:r>
+                      </m:den>
+                    </m:f>
+                  </m:sup>
+                </m:sSup>
+                <m:r>
+                  <w:rPr>
+                    <w:rFonts w:ascii="Cambria Math" w:hAnsi="Cambria Math"/>
+                    <w:color w:val="333333"/>
+                    <w:sz w:val="29"/>
+                    <w:szCs w:val="29"/>
+                  </w:rPr>
+                  <m:t>).</m:t>
+                </m:r>
+              </m:e>
+            </m:mr>
+          </m:m>
+        </m:oMath>
+      </m:oMathPara>
+    </w:p>
+    <w:p>
+      <w:pPr>
+        <w:ind w:firstLineChars="100" w:firstLine="290"/>
+        <w:rPr>
+          <w:rFonts w:ascii="Times New Roman" w:eastAsia="华文宋体" w:hAnsi="Times New Roman"/>
+        </w:rPr>
+      </w:pPr>
+      <w:r>
+        <w:rPr>
+          <w:rFonts w:ascii="Georgia" w:hAnsi="Georgia"/>
+          <w:color w:val="333333"/>
+          <w:sz w:val="29"/>
+          <w:szCs w:val="29"/>
+          <w:shd w:val="clear" w:color="auto" w:fill="FFFFFF"/>
+        </w:rPr>
+        <w:lastRenderedPageBreak/>
+        <w:t>Let </w:t>
+      </w:r>
+      <m:oMath>
+        <m:sSub>
+          <m:sSubPr>
+            <m:ctrlPr>
+              <w:rPr>
+                <w:rStyle w:val="mjx-char"/>
+                <w:rFonts w:ascii="Cambria Math" w:hAnsi="Cambria Math"/>
+                <w:color w:val="333333"/>
+                <w:sz w:val="31"/>
+                <w:szCs w:val="31"/>
+                <w:bdr w:val="none" w:sz="0" w:space="0" w:color="auto" w:frame="1"/>
+                <w:shd w:val="clear" w:color="auto" w:fill="FFFFFF"/>
+              </w:rPr>
+            </m:ctrlPr>
+          </m:sSubPr>
+          <m:e>
+            <m:r>
+              <w:rPr>
+                <w:rStyle w:val="mjx-char"/>
+                <w:rFonts w:ascii="Cambria Math" w:hAnsi="Cambria Math"/>
+                <w:color w:val="333333"/>
+                <w:sz w:val="31"/>
+                <w:szCs w:val="31"/>
+                <w:bdr w:val="none" w:sz="0" w:space="0" w:color="auto" w:frame="1"/>
+                <w:shd w:val="clear" w:color="auto" w:fill="FFFFFF"/>
+              </w:rPr>
+              <m:t>N</m:t>
+            </m:r>
+          </m:e>
+          <m:sub>
+            <m:r>
+              <m:rPr>
+                <m:sty m:val="p"/>
+              </m:rPr>
+              <w:rPr>
+                <w:rStyle w:val="mjx-char"/>
+                <w:rFonts w:ascii="Cambria Math" w:hAnsi="Cambria Math"/>
+                <w:color w:val="333333"/>
+                <w:sz w:val="31"/>
+                <w:szCs w:val="31"/>
+                <w:bdr w:val="none" w:sz="0" w:space="0" w:color="auto" w:frame="1"/>
+                <w:shd w:val="clear" w:color="auto" w:fill="FFFFFF"/>
+              </w:rPr>
+              <m:t>obj</m:t>
+            </m:r>
+          </m:sub>
+        </m:sSub>
+      </m:oMath>
+      <w:r>
+        <w:rPr>
+          <w:rStyle w:val="mjx-char"/>
+          <w:rFonts w:ascii="Georgia" w:hAnsi="Georgia" w:hint="eastAsia"/>
+          <w:color w:val="333333"/>
+          <w:sz w:val="31"/>
+          <w:szCs w:val="31"/>
+          <w:bdr w:val="none" w:sz="0" w:space="0" w:color="auto" w:frame="1"/>
+          <w:shd w:val="clear" w:color="auto" w:fill="FFFFFF"/>
+        </w:rPr>
+        <w:t xml:space="preserve"> </w:t>
+      </w:r>
+      <w:r>
+        <w:rPr>
+          <w:rFonts w:ascii="Georgia" w:hAnsi="Georgia"/>
+          <w:color w:val="333333"/>
+          <w:sz w:val="29"/>
+          <w:szCs w:val="29"/>
+          <w:shd w:val="clear" w:color="auto" w:fill="FFFFFF"/>
+        </w:rPr>
+        <w:t>be the number of objects in the environment that are perceived by the vision system. Our observation model makes partial observation </w:t>
+      </w:r>
+      <m:oMath>
+        <m:sSub>
+          <m:sSubPr>
+            <m:ctrlPr>
+              <w:rPr>
+                <w:rStyle w:val="mjx-char"/>
+                <w:rFonts w:ascii="Cambria Math" w:hAnsi="Cambria Math"/>
+                <w:color w:val="333333"/>
+                <w:sz w:val="31"/>
+                <w:szCs w:val="31"/>
+                <w:bdr w:val="none" w:sz="0" w:space="0" w:color="auto" w:frame="1"/>
+                <w:shd w:val="clear" w:color="auto" w:fill="FFFFFF"/>
+              </w:rPr>
+            </m:ctrlPr>
+          </m:sSubPr>
+          <m:e>
+            <m:r>
+              <m:rPr>
+                <m:sty m:val="b"/>
+              </m:rPr>
+              <w:rPr>
+                <w:rStyle w:val="mjx-char"/>
+                <w:rFonts w:ascii="Cambria Math" w:hAnsi="Cambria Math"/>
+                <w:color w:val="333333"/>
+                <w:sz w:val="31"/>
+                <w:szCs w:val="31"/>
+                <w:bdr w:val="none" w:sz="0" w:space="0" w:color="auto" w:frame="1"/>
+                <w:shd w:val="clear" w:color="auto" w:fill="FFFFFF"/>
+              </w:rPr>
+              <m:t>z</m:t>
+            </m:r>
+          </m:e>
+          <m:sub>
+            <m:r>
+              <w:rPr>
+                <w:rStyle w:val="mjx-char"/>
+                <w:rFonts w:ascii="Cambria Math" w:hAnsi="Cambria Math"/>
+                <w:color w:val="333333"/>
+                <w:sz w:val="31"/>
+                <w:szCs w:val="31"/>
+                <w:bdr w:val="none" w:sz="0" w:space="0" w:color="auto" w:frame="1"/>
+                <w:shd w:val="clear" w:color="auto" w:fill="FFFFFF"/>
+              </w:rPr>
+              <m:t>j</m:t>
+            </m:r>
+          </m:sub>
+        </m:sSub>
+      </m:oMath>
+      <w:r>
+        <w:rPr>
+          <w:rFonts w:ascii="Georgia" w:hAnsi="Georgia"/>
+          <w:color w:val="333333"/>
+          <w:sz w:val="29"/>
+          <w:szCs w:val="29"/>
+          <w:shd w:val="clear" w:color="auto" w:fill="FFFFFF"/>
+        </w:rPr>
+        <w:t>on the state of an object from its true state </w:t>
+      </w:r>
+      <m:oMath>
+        <m:sSub>
+          <m:sSubPr>
+            <m:ctrlPr>
+              <w:rPr>
+                <w:rFonts w:ascii="Cambria Math" w:hAnsi="Cambria Math"/>
+              </w:rPr>
+            </m:ctrlPr>
+          </m:sSubPr>
+          <m:e>
+            <m:r>
+              <m:rPr>
+                <m:sty m:val="b"/>
+              </m:rPr>
+              <w:rPr>
+                <w:rFonts w:ascii="Cambria Math" w:hAnsi="Cambria Math"/>
+              </w:rPr>
+              <m:t>x</m:t>
+            </m:r>
+          </m:e>
+          <m:sub>
+            <m:r>
+              <w:rPr>
+                <w:rFonts w:ascii="Cambria Math" w:hAnsi="Cambria Math"/>
+              </w:rPr>
+              <m:t>j</m:t>
+            </m:r>
+          </m:sub>
+        </m:sSub>
+        <m:r>
+          <w:rPr>
+            <w:rFonts w:ascii="Cambria Math" w:hAnsi="Cambria Math"/>
+          </w:rPr>
+          <m:t>=[</m:t>
+        </m:r>
+        <m:sSup>
+          <m:sSupPr>
+            <m:ctrlPr>
+              <w:rPr>
+                <w:rFonts w:ascii="Cambria Math" w:hAnsi="Cambria Math"/>
+              </w:rPr>
+            </m:ctrlPr>
+          </m:sSupPr>
+          <m:e>
+            <m:sSub>
+              <m:sSubPr>
+                <m:ctrlPr>
+                  <w:rPr>
+                    <w:rFonts w:ascii="Cambria Math" w:hAnsi="Cambria Math"/>
+                  </w:rPr>
+                </m:ctrlPr>
+              </m:sSubPr>
+              <m:e>
+                <m:r>
+                  <m:rPr>
+                    <m:sty m:val="b"/>
+                  </m:rPr>
+                  <w:rPr>
+                    <w:rFonts w:ascii="Cambria Math" w:hAnsi="Cambria Math"/>
+                  </w:rPr>
+                  <m:t>p</m:t>
+                </m:r>
+              </m:e>
+              <m:sub>
+                <m:r>
+                  <w:rPr>
+                    <w:rFonts w:ascii="Cambria Math" w:hAnsi="Cambria Math"/>
+                  </w:rPr>
+                  <m:t>j</m:t>
+                </m:r>
+              </m:sub>
+            </m:sSub>
+          </m:e>
+          <m:sup>
+            <m:r>
+              <m:rPr>
+                <m:sty m:val="p"/>
+              </m:rPr>
+              <w:rPr>
+                <w:rFonts w:ascii="Cambria Math" w:hAnsi="Cambria Math"/>
+              </w:rPr>
+              <m:t>T</m:t>
+            </m:r>
+          </m:sup>
+        </m:sSup>
+        <m:sSup>
+          <m:sSupPr>
+            <m:ctrlPr>
+              <w:rPr>
+                <w:rFonts w:ascii="Cambria Math" w:hAnsi="Cambria Math"/>
+              </w:rPr>
+            </m:ctrlPr>
+          </m:sSupPr>
+          <m:e>
+            <m:sSub>
+              <m:sSubPr>
+                <m:ctrlPr>
+                  <w:rPr>
+                    <w:rFonts w:ascii="Cambria Math" w:hAnsi="Cambria Math"/>
+                  </w:rPr>
+                </m:ctrlPr>
+              </m:sSubPr>
+              <m:e>
+                <m:r>
+                  <m:rPr>
+                    <m:sty m:val="b"/>
+                  </m:rPr>
+                  <w:rPr>
+                    <w:rFonts w:ascii="Cambria Math" w:hAnsi="Cambria Math"/>
+                  </w:rPr>
+                  <m:t>v</m:t>
+                </m:r>
+              </m:e>
+              <m:sub>
+                <m:r>
+                  <w:rPr>
+                    <w:rFonts w:ascii="Cambria Math" w:hAnsi="Cambria Math"/>
+                  </w:rPr>
+                  <m:t>j</m:t>
+                </m:r>
+              </m:sub>
+            </m:sSub>
+          </m:e>
+          <m:sup>
+            <m:r>
+              <m:rPr>
+                <m:sty m:val="p"/>
+              </m:rPr>
+              <w:rPr>
+                <w:rFonts w:ascii="Cambria Math" w:hAnsi="Cambria Math"/>
+              </w:rPr>
+              <m:t>T</m:t>
+            </m:r>
+          </m:sup>
+        </m:sSup>
+        <m:sSup>
+          <m:sSupPr>
+            <m:ctrlPr>
+              <w:rPr>
+                <w:rFonts w:ascii="Cambria Math" w:hAnsi="Cambria Math"/>
+              </w:rPr>
+            </m:ctrlPr>
+          </m:sSupPr>
+          <m:e>
+            <m:r>
+              <w:rPr>
+                <w:rFonts w:ascii="Cambria Math" w:hAnsi="Cambria Math"/>
+              </w:rPr>
+              <m:t>]</m:t>
+            </m:r>
+          </m:e>
+          <m:sup>
+            <m:r>
+              <m:rPr>
+                <m:sty m:val="p"/>
+              </m:rPr>
+              <w:rPr>
+                <w:rFonts w:ascii="Cambria Math" w:hAnsi="Cambria Math"/>
+              </w:rPr>
+              <m:t>T</m:t>
+            </m:r>
+          </m:sup>
+        </m:sSup>
+      </m:oMath>
+      <w:r>
+        <w:rPr>
+          <w:rFonts w:ascii="Georgia" w:hAnsi="Georgia"/>
+          <w:color w:val="333333"/>
+          <w:sz w:val="29"/>
+          <w:szCs w:val="29"/>
+          <w:shd w:val="clear" w:color="auto" w:fill="FFFFFF"/>
+        </w:rPr>
+        <w:t> that is composed of positon </w:t>
+      </w:r>
+      <m:oMath>
+        <m:sSub>
+          <m:sSubPr>
+            <m:ctrlPr>
+              <w:rPr>
+                <w:rFonts w:ascii="Cambria Math" w:hAnsi="Cambria Math"/>
+              </w:rPr>
+            </m:ctrlPr>
+          </m:sSubPr>
+          <m:e>
+            <m:r>
+              <m:rPr>
+                <m:sty m:val="b"/>
+              </m:rPr>
+              <w:rPr>
+                <w:rFonts w:ascii="Cambria Math" w:hAnsi="Cambria Math"/>
+              </w:rPr>
+              <m:t>p</m:t>
+            </m:r>
+          </m:e>
+          <m:sub>
+            <m:r>
+              <w:rPr>
+                <w:rFonts w:ascii="Cambria Math" w:hAnsi="Cambria Math"/>
+              </w:rPr>
+              <m:t>j</m:t>
+            </m:r>
+          </m:sub>
+        </m:sSub>
+      </m:oMath>
+      <w:r>
+        <w:rPr>
+          <w:rFonts w:ascii="Georgia" w:hAnsi="Georgia"/>
+          <w:color w:val="333333"/>
+          <w:sz w:val="29"/>
+          <w:szCs w:val="29"/>
+          <w:shd w:val="clear" w:color="auto" w:fill="FFFFFF"/>
+        </w:rPr>
+        <w:t>and velocity </w:t>
+      </w:r>
+      <m:oMath>
+        <m:sSub>
+          <m:sSubPr>
+            <m:ctrlPr>
+              <w:rPr>
+                <w:rFonts w:ascii="Cambria Math" w:hAnsi="Cambria Math"/>
+              </w:rPr>
+            </m:ctrlPr>
+          </m:sSubPr>
+          <m:e>
+            <m:r>
+              <m:rPr>
+                <m:sty m:val="b"/>
+              </m:rPr>
+              <w:rPr>
+                <w:rFonts w:ascii="Cambria Math" w:hAnsi="Cambria Math"/>
+              </w:rPr>
+              <m:t>v</m:t>
+            </m:r>
+          </m:e>
+          <m:sub>
+            <m:r>
+              <w:rPr>
+                <w:rFonts w:ascii="Cambria Math" w:hAnsi="Cambria Math"/>
+              </w:rPr>
+              <m:t>j</m:t>
+            </m:r>
+          </m:sub>
+        </m:sSub>
+      </m:oMath>
+      <w:r>
+        <w:rPr>
+          <w:rFonts w:ascii="Georgia" w:hAnsi="Georgia"/>
+          <w:color w:val="333333"/>
+          <w:sz w:val="29"/>
+          <w:szCs w:val="29"/>
+          <w:shd w:val="clear" w:color="auto" w:fill="FFFFFF"/>
+        </w:rPr>
+        <w:t>, considering observation noise </w:t>
+      </w:r>
+      <w:proofErr w:type="spellStart"/>
+      <w:r>
+        <w:rPr>
+          <w:rStyle w:val="mjx-char"/>
+          <w:rFonts w:ascii="MJXc-TeX-math-Iw" w:hAnsi="MJXc-TeX-math-Iw"/>
+          <w:color w:val="333333"/>
+          <w:sz w:val="31"/>
+          <w:szCs w:val="31"/>
+          <w:bdr w:val="none" w:sz="0" w:space="0" w:color="auto" w:frame="1"/>
+          <w:shd w:val="clear" w:color="auto" w:fill="FFFFFF"/>
+        </w:rPr>
+        <w:t>ρ</w:t>
+      </w:r>
+      <w:r>
+        <w:rPr>
+          <w:rStyle w:val="mjxassistivemathml"/>
+          <w:rFonts w:ascii="Georgia" w:hAnsi="Georgia"/>
+          <w:color w:val="333333"/>
+          <w:sz w:val="31"/>
+          <w:szCs w:val="31"/>
+          <w:bdr w:val="none" w:sz="0" w:space="0" w:color="auto" w:frame="1"/>
+          <w:shd w:val="clear" w:color="auto" w:fill="FFFFFF"/>
+        </w:rPr>
+        <w:t>ρ</w:t>
+      </w:r>
+      <w:proofErr w:type="spellEnd"/>
+      <w:r>
+        <w:rPr>
+          <w:rFonts w:ascii="Georgia" w:hAnsi="Georgia"/>
+          <w:color w:val="333333"/>
+          <w:sz w:val="29"/>
+          <w:szCs w:val="29"/>
+          <w:shd w:val="clear" w:color="auto" w:fill="FFFFFF"/>
+        </w:rPr>
+        <w:t>, for </w:t>
+      </w:r>
+      <m:oMath>
+        <m:r>
+          <w:rPr>
+            <w:rStyle w:val="mjx-char"/>
+            <w:rFonts w:ascii="Cambria Math" w:hAnsi="Cambria Math"/>
+            <w:color w:val="333333"/>
+            <w:sz w:val="31"/>
+            <w:szCs w:val="31"/>
+            <w:bdr w:val="none" w:sz="0" w:space="0" w:color="auto" w:frame="1"/>
+            <w:shd w:val="clear" w:color="auto" w:fill="FFFFFF"/>
+          </w:rPr>
+          <m:t>j=0,1,…,</m:t>
+        </m:r>
+        <m:sSub>
+          <m:sSubPr>
+            <m:ctrlPr>
+              <w:rPr>
+                <w:rStyle w:val="mjx-char"/>
+                <w:rFonts w:ascii="Cambria Math" w:hAnsi="Cambria Math"/>
+                <w:color w:val="333333"/>
+                <w:sz w:val="31"/>
+                <w:szCs w:val="31"/>
+                <w:bdr w:val="none" w:sz="0" w:space="0" w:color="auto" w:frame="1"/>
+                <w:shd w:val="clear" w:color="auto" w:fill="FFFFFF"/>
+              </w:rPr>
+            </m:ctrlPr>
+          </m:sSubPr>
+          <m:e>
+            <m:r>
+              <w:rPr>
+                <w:rStyle w:val="mjx-char"/>
+                <w:rFonts w:ascii="Cambria Math" w:hAnsi="Cambria Math"/>
+                <w:color w:val="333333"/>
+                <w:sz w:val="31"/>
+                <w:szCs w:val="31"/>
+                <w:bdr w:val="none" w:sz="0" w:space="0" w:color="auto" w:frame="1"/>
+                <w:shd w:val="clear" w:color="auto" w:fill="FFFFFF"/>
+              </w:rPr>
+              <m:t>N</m:t>
+            </m:r>
+          </m:e>
+          <m:sub>
+            <m:r>
+              <m:rPr>
+                <m:sty m:val="p"/>
+              </m:rPr>
+              <w:rPr>
+                <w:rStyle w:val="mjx-char"/>
+                <w:rFonts w:ascii="Cambria Math" w:hAnsi="Cambria Math"/>
+                <w:color w:val="333333"/>
+                <w:sz w:val="31"/>
+                <w:szCs w:val="31"/>
+                <w:bdr w:val="none" w:sz="0" w:space="0" w:color="auto" w:frame="1"/>
+                <w:shd w:val="clear" w:color="auto" w:fill="FFFFFF"/>
+              </w:rPr>
+              <m:t>obj</m:t>
+            </m:r>
+          </m:sub>
+        </m:sSub>
+        <m:r>
+          <w:rPr>
+            <w:rStyle w:val="mjx-char"/>
+            <w:rFonts w:ascii="Cambria Math" w:hAnsi="Cambria Math"/>
+            <w:color w:val="333333"/>
+            <w:sz w:val="31"/>
+            <w:szCs w:val="31"/>
+            <w:bdr w:val="none" w:sz="0" w:space="0" w:color="auto" w:frame="1"/>
+            <w:shd w:val="clear" w:color="auto" w:fill="FFFFFF"/>
+          </w:rPr>
+          <m:t>-1</m:t>
+        </m:r>
+      </m:oMath>
+      <w:r>
+        <w:rPr>
+          <w:rFonts w:ascii="Georgia" w:hAnsi="Georgia"/>
+          <w:color w:val="333333"/>
+          <w:sz w:val="29"/>
+          <w:szCs w:val="29"/>
+          <w:shd w:val="clear" w:color="auto" w:fill="FFFFFF"/>
+        </w:rPr>
+        <w:t> </w:t>
+      </w:r>
+      <w:r>
+        <w:rPr>
+          <w:rFonts w:ascii="Georgia" w:hAnsi="Georgia"/>
+          <w:color w:val="333333"/>
+          <w:sz w:val="29"/>
+          <w:szCs w:val="29"/>
+          <w:shd w:val="clear" w:color="auto" w:fill="FFFFFF"/>
+        </w:rPr>
+        <w:t>.</w:t>
+      </w:r>
+      <w:r>
+        <w:rPr>
+          <w:rStyle w:val="mjx-char"/>
+          <w:rFonts w:ascii="MJXc-TeX-main-Rw" w:hAnsi="MJXc-TeX-main-Rw"/>
+          <w:color w:val="333333"/>
+          <w:sz w:val="31"/>
+          <w:szCs w:val="31"/>
+          <w:bdr w:val="none" w:sz="0" w:space="0" w:color="auto" w:frame="1"/>
+          <w:shd w:val="clear" w:color="auto" w:fill="FFFFFF"/>
+        </w:rPr>
+        <w:t xml:space="preserve"> </w:t>
+      </w:r>
+      <w:r>
+        <w:rPr>
+          <w:rStyle w:val="mjxassistivemathml"/>
+          <w:rFonts w:ascii="Georgia" w:hAnsi="Georgia"/>
+          <w:color w:val="333333"/>
+          <w:sz w:val="31"/>
+          <w:szCs w:val="31"/>
+          <w:bdr w:val="none" w:sz="0" w:space="0" w:color="auto" w:frame="1"/>
+          <w:shd w:val="clear" w:color="auto" w:fill="FFFFFF"/>
+        </w:rPr>
+        <w:t>H</w:t>
+      </w:r>
+      <w:r>
+        <w:rPr>
+          <w:rFonts w:ascii="Georgia" w:hAnsi="Georgia"/>
+          <w:color w:val="333333"/>
+          <w:sz w:val="29"/>
+          <w:szCs w:val="29"/>
+          <w:shd w:val="clear" w:color="auto" w:fill="FFFFFF"/>
+        </w:rPr>
+        <w:t> is the transformation matrix that maps the object state onto a noise-free partial observation, that is, the position of an object. Observation noise </w:t>
+      </w:r>
+      <w:r>
+        <w:rPr>
+          <w:rStyle w:val="mjx-char"/>
+          <w:rFonts w:ascii="MJXc-TeX-math-Iw" w:hAnsi="MJXc-TeX-math-Iw"/>
+          <w:color w:val="333333"/>
+          <w:sz w:val="31"/>
+          <w:szCs w:val="31"/>
+          <w:bdr w:val="none" w:sz="0" w:space="0" w:color="auto" w:frame="1"/>
+          <w:shd w:val="clear" w:color="auto" w:fill="FFFFFF"/>
+        </w:rPr>
+        <w:t>ρ</w:t>
+      </w:r>
+      <w:r>
+        <w:rPr>
+          <w:rFonts w:ascii="Georgia" w:hAnsi="Georgia"/>
+          <w:color w:val="333333"/>
+          <w:sz w:val="29"/>
+          <w:szCs w:val="29"/>
+          <w:shd w:val="clear" w:color="auto" w:fill="FFFFFF"/>
+        </w:rPr>
+        <w:t> has a multivariate Gaussian distribution with covariance </w:t>
+      </w:r>
+      <w:proofErr w:type="spellStart"/>
+      <w:r>
+        <w:rPr>
+          <w:rStyle w:val="mjx-char"/>
+          <w:rFonts w:ascii="MJXc-TeX-main-Rw" w:hAnsi="MJXc-TeX-main-Rw"/>
+          <w:color w:val="333333"/>
+          <w:sz w:val="31"/>
+          <w:szCs w:val="31"/>
+          <w:bdr w:val="none" w:sz="0" w:space="0" w:color="auto" w:frame="1"/>
+          <w:shd w:val="clear" w:color="auto" w:fill="FFFFFF"/>
+        </w:rPr>
+        <w:t>R</w:t>
+      </w:r>
+      <w:r>
+        <w:rPr>
+          <w:rStyle w:val="mjx-char"/>
+          <w:rFonts w:ascii="MJXc-TeX-math-Iw" w:hAnsi="MJXc-TeX-math-Iw"/>
+          <w:color w:val="333333"/>
+          <w:sz w:val="22"/>
+          <w:bdr w:val="none" w:sz="0" w:space="0" w:color="auto" w:frame="1"/>
+          <w:shd w:val="clear" w:color="auto" w:fill="FFFFFF"/>
+        </w:rPr>
+        <w:t>j</w:t>
+      </w:r>
+      <w:proofErr w:type="spellEnd"/>
+      <w:r>
+        <w:rPr>
+          <w:rFonts w:ascii="Georgia" w:hAnsi="Georgia"/>
+          <w:color w:val="333333"/>
+          <w:sz w:val="29"/>
+          <w:szCs w:val="29"/>
+          <w:shd w:val="clear" w:color="auto" w:fill="FFFFFF"/>
+        </w:rPr>
+        <w:t>. </w:t>
+      </w:r>
+      <w:r>
+        <w:rPr>
+          <w:rStyle w:val="mjx-char"/>
+          <w:rFonts w:ascii="MJXc-TeX-math-Iw" w:hAnsi="MJXc-TeX-math-Iw"/>
+          <w:color w:val="333333"/>
+          <w:sz w:val="31"/>
+          <w:szCs w:val="31"/>
+          <w:bdr w:val="none" w:sz="0" w:space="0" w:color="auto" w:frame="1"/>
+          <w:shd w:val="clear" w:color="auto" w:fill="FFFFFF"/>
+        </w:rPr>
+        <w:t>η</w:t>
+      </w:r>
+      <w:r>
+        <w:rPr>
+          <w:rFonts w:ascii="Georgia" w:hAnsi="Georgia"/>
+          <w:color w:val="333333"/>
+          <w:sz w:val="29"/>
+          <w:szCs w:val="29"/>
+          <w:shd w:val="clear" w:color="auto" w:fill="FFFFFF"/>
+        </w:rPr>
+        <w:t> is the constant for the size of the fovea. Covariance matrix </w:t>
+      </w:r>
+      <w:proofErr w:type="spellStart"/>
+      <w:r>
+        <w:rPr>
+          <w:rStyle w:val="mjx-char"/>
+          <w:rFonts w:ascii="MJXc-TeX-main-Rw" w:hAnsi="MJXc-TeX-main-Rw"/>
+          <w:color w:val="333333"/>
+          <w:sz w:val="31"/>
+          <w:szCs w:val="31"/>
+          <w:bdr w:val="none" w:sz="0" w:space="0" w:color="auto" w:frame="1"/>
+          <w:shd w:val="clear" w:color="auto" w:fill="FFFFFF"/>
+        </w:rPr>
+        <w:t>R</w:t>
+      </w:r>
+      <w:r>
+        <w:rPr>
+          <w:rStyle w:val="mjx-char"/>
+          <w:rFonts w:ascii="MJXc-TeX-math-Iw" w:hAnsi="MJXc-TeX-math-Iw"/>
+          <w:color w:val="333333"/>
+          <w:sz w:val="22"/>
+          <w:bdr w:val="none" w:sz="0" w:space="0" w:color="auto" w:frame="1"/>
+          <w:shd w:val="clear" w:color="auto" w:fill="FFFFFF"/>
+        </w:rPr>
+        <w:t>j</w:t>
+      </w:r>
+      <w:proofErr w:type="spellEnd"/>
+      <w:r>
+        <w:rPr>
+          <w:rStyle w:val="mjxassistivemathml"/>
+          <w:rFonts w:ascii="Georgia" w:hAnsi="Georgia"/>
+          <w:color w:val="333333"/>
+          <w:sz w:val="31"/>
+          <w:szCs w:val="31"/>
+          <w:bdr w:val="none" w:sz="0" w:space="0" w:color="auto" w:frame="1"/>
+          <w:shd w:val="clear" w:color="auto" w:fill="FFFFFF"/>
+        </w:rPr>
+        <w:t xml:space="preserve"> </w:t>
+      </w:r>
+      <w:r>
+        <w:rPr>
+          <w:rFonts w:ascii="Georgia" w:hAnsi="Georgia"/>
+          <w:color w:val="333333"/>
+          <w:sz w:val="29"/>
+          <w:szCs w:val="29"/>
+          <w:shd w:val="clear" w:color="auto" w:fill="FFFFFF"/>
+        </w:rPr>
+        <w:t>is a diagonal matrix, where the value of diagonal elements depends on the Euclidean distance between the point of sight </w:t>
+      </w:r>
+      <w:proofErr w:type="spellStart"/>
+      <w:r>
+        <w:rPr>
+          <w:rStyle w:val="mjx-char"/>
+          <w:rFonts w:ascii="MJXc-TeX-main-Bw" w:hAnsi="MJXc-TeX-main-Bw"/>
+          <w:color w:val="333333"/>
+          <w:sz w:val="31"/>
+          <w:szCs w:val="31"/>
+          <w:bdr w:val="none" w:sz="0" w:space="0" w:color="auto" w:frame="1"/>
+          <w:shd w:val="clear" w:color="auto" w:fill="FFFFFF"/>
+        </w:rPr>
+        <w:t>p</w:t>
+      </w:r>
+      <w:r>
+        <w:rPr>
+          <w:rStyle w:val="mjx-char"/>
+          <w:rFonts w:ascii="MJXc-TeX-main-Rw" w:hAnsi="MJXc-TeX-main-Rw"/>
+          <w:color w:val="333333"/>
+          <w:sz w:val="22"/>
+          <w:bdr w:val="none" w:sz="0" w:space="0" w:color="auto" w:frame="1"/>
+          <w:shd w:val="clear" w:color="auto" w:fill="FFFFFF"/>
+        </w:rPr>
+        <w:t>ps</w:t>
+      </w:r>
+      <w:proofErr w:type="spellEnd"/>
+      <w:r>
+        <w:rPr>
+          <w:rFonts w:ascii="Georgia" w:hAnsi="Georgia"/>
+          <w:color w:val="333333"/>
+          <w:sz w:val="29"/>
+          <w:szCs w:val="29"/>
+          <w:shd w:val="clear" w:color="auto" w:fill="FFFFFF"/>
+        </w:rPr>
+        <w:t> and the object position </w:t>
+      </w:r>
+      <w:proofErr w:type="spellStart"/>
+      <w:r>
+        <w:rPr>
+          <w:rStyle w:val="mjx-char"/>
+          <w:rFonts w:ascii="MJXc-TeX-main-Bw" w:hAnsi="MJXc-TeX-main-Bw"/>
+          <w:color w:val="333333"/>
+          <w:sz w:val="31"/>
+          <w:szCs w:val="31"/>
+          <w:bdr w:val="none" w:sz="0" w:space="0" w:color="auto" w:frame="1"/>
+          <w:shd w:val="clear" w:color="auto" w:fill="FFFFFF"/>
+        </w:rPr>
+        <w:t>p</w:t>
+      </w:r>
+      <w:r>
+        <w:rPr>
+          <w:rStyle w:val="mjx-char"/>
+          <w:rFonts w:ascii="MJXc-TeX-math-Iw" w:hAnsi="MJXc-TeX-math-Iw"/>
+          <w:color w:val="333333"/>
+          <w:sz w:val="22"/>
+          <w:bdr w:val="none" w:sz="0" w:space="0" w:color="auto" w:frame="1"/>
+          <w:shd w:val="clear" w:color="auto" w:fill="FFFFFF"/>
+        </w:rPr>
+        <w:t>j</w:t>
+      </w:r>
+      <w:proofErr w:type="spellEnd"/>
+      <w:r>
+        <w:rPr>
+          <w:rFonts w:ascii="Georgia" w:hAnsi="Georgia"/>
+          <w:color w:val="333333"/>
+          <w:sz w:val="29"/>
+          <w:szCs w:val="29"/>
+          <w:shd w:val="clear" w:color="auto" w:fill="FFFFFF"/>
+        </w:rPr>
+        <w:t>; specifically, the error of the observed object position increases as the character's visual attention becomes farther from the object [</w:t>
+      </w:r>
+      <w:proofErr w:type="spellStart"/>
+      <w:r>
+        <w:rPr>
+          <w:rFonts w:ascii="Georgia" w:hAnsi="Georgia"/>
+          <w:color w:val="333333"/>
+          <w:sz w:val="29"/>
+          <w:szCs w:val="29"/>
+          <w:shd w:val="clear" w:color="auto" w:fill="FFFFFF"/>
+        </w:rPr>
+        <w:t>Erez</w:t>
+      </w:r>
+      <w:proofErr w:type="spellEnd"/>
+      <w:r>
+        <w:rPr>
+          <w:rFonts w:ascii="Georgia" w:hAnsi="Georgia"/>
+          <w:color w:val="333333"/>
+          <w:sz w:val="29"/>
+          <w:szCs w:val="29"/>
+          <w:shd w:val="clear" w:color="auto" w:fill="FFFFFF"/>
+        </w:rPr>
+        <w:t xml:space="preserve"> and Smart </w:t>
+      </w:r>
+      <w:hyperlink r:id="rId14" w:anchor="Bib0008" w:history="1">
+        <w:r>
+          <w:rPr>
+            <w:rStyle w:val="a3"/>
+            <w:rFonts w:ascii="Georgia" w:hAnsi="Georgia"/>
+            <w:b/>
+            <w:bCs/>
+            <w:sz w:val="29"/>
+            <w:szCs w:val="29"/>
+            <w:shd w:val="clear" w:color="auto" w:fill="FFFFFF"/>
+          </w:rPr>
+          <w:t>2012</w:t>
+        </w:r>
+      </w:hyperlink>
+      <w:r>
+        <w:rPr>
+          <w:rFonts w:ascii="Georgia" w:hAnsi="Georgia"/>
+          <w:color w:val="333333"/>
+          <w:sz w:val="29"/>
+          <w:szCs w:val="29"/>
+          <w:shd w:val="clear" w:color="auto" w:fill="FFFFFF"/>
+        </w:rPr>
+        <w:t>].</w:t>
+      </w:r>
+    </w:p>
+    <w:p>
+      <w:pPr>
+        <w:ind w:firstLineChars="100" w:firstLine="210"/>
+        <w:rPr>
+          <w:rFonts w:ascii="Times New Roman" w:eastAsia="华文宋体" w:hAnsi="Times New Roman"/>
+        </w:rPr>
+      </w:pPr>
+      <w:r>
+        <w:rPr>
+          <w:rFonts w:ascii="Times New Roman" w:eastAsia="华文宋体" w:hAnsi="Times New Roman" w:hint="eastAsia"/>
+        </w:rPr>
+        <w:t>令</w:t>
+      </w:r>
+      <m:oMath>
+        <m:sSub>
+          <m:sSubPr>
+            <m:ctrlPr>
+              <w:rPr>
+                <w:rFonts w:ascii="Cambria Math" w:eastAsia="华文宋体" w:hAnsi="Cambria Math"/>
+              </w:rPr>
+            </m:ctrlPr>
+          </m:sSubPr>
+          <m:e>
+            <m:r>
+              <w:rPr>
+                <w:rFonts w:ascii="Cambria Math" w:eastAsia="华文宋体" w:hAnsi="Cambria Math"/>
+              </w:rPr>
+              <m:t>N</m:t>
+            </m:r>
+          </m:e>
+          <m:sub>
+            <m:r>
+              <m:rPr>
+                <m:sty m:val="p"/>
+              </m:rPr>
+              <w:rPr>
+                <w:rFonts w:ascii="Cambria Math" w:eastAsia="华文宋体" w:hAnsi="Cambria Math"/>
+              </w:rPr>
+              <m:t>obj</m:t>
+            </m:r>
+          </m:sub>
+        </m:sSub>
+      </m:oMath>
+      <w:r>
+        <w:t>为我们视觉系统</w:t>
+      </w:r>
+      <w:r>
+        <w:rPr>
+          <w:rFonts w:hint="eastAsia"/>
+        </w:rPr>
+        <w:t>中感知到的环境中对象的个数。</w:t>
+      </w:r>
+      <w:r>
+        <w:rPr>
+          <w:rFonts w:hint="eastAsia"/>
+        </w:rPr>
+        <w:t>考虑到观测噪声</w:t>
+      </w:r>
+      <m:oMath>
+        <m:r>
+          <w:rPr>
+            <w:rFonts w:ascii="Cambria Math" w:hAnsi="Cambria Math"/>
+          </w:rPr>
+          <m:t>ρ</m:t>
+        </m:r>
+      </m:oMath>
+      <w:r>
+        <w:t>，对于</w:t>
+      </w:r>
+      <w:r>
+        <w:rPr>
+          <w:rFonts w:hint="eastAsia"/>
+        </w:rPr>
+        <w:t>j</w:t>
+      </w:r>
+      <w:r>
+        <w:t xml:space="preserve"> =1到</w:t>
+      </w:r>
+      <m:oMath>
+        <m:sSub>
+          <m:sSubPr>
+            <m:ctrlPr>
+              <w:rPr>
+                <w:rFonts w:ascii="Cambria Math" w:eastAsia="华文宋体" w:hAnsi="Cambria Math"/>
+              </w:rPr>
+            </m:ctrlPr>
+          </m:sSubPr>
+          <m:e>
+            <m:r>
+              <w:rPr>
+                <w:rFonts w:ascii="Cambria Math" w:eastAsia="华文宋体" w:hAnsi="Cambria Math"/>
+              </w:rPr>
+              <m:t>N</m:t>
+            </m:r>
+          </m:e>
+          <m:sub>
+            <m:r>
+              <m:rPr>
+                <m:sty m:val="p"/>
+              </m:rPr>
+              <w:rPr>
+                <w:rFonts w:ascii="Cambria Math" w:eastAsia="华文宋体" w:hAnsi="Cambria Math"/>
+              </w:rPr>
+              <m:t>obj</m:t>
+            </m:r>
+          </m:sub>
+        </m:sSub>
+        <m:r>
+          <m:rPr>
+            <m:sty m:val="p"/>
+          </m:rPr>
+          <w:rPr>
+            <w:rFonts w:ascii="Cambria Math" w:eastAsia="华文宋体" w:hAnsi="Cambria Math" w:hint="eastAsia"/>
+          </w:rPr>
+          <m:t>-</m:t>
+        </m:r>
+        <m:r>
+          <m:rPr>
+            <m:sty m:val="p"/>
+          </m:rPr>
+          <w:rPr>
+            <w:rFonts w:ascii="Cambria Math" w:eastAsia="华文宋体" w:hAnsi="Cambria Math"/>
+          </w:rPr>
+          <m:t>1</m:t>
+        </m:r>
+      </m:oMath>
+      <w:r>
+        <w:t>，</w:t>
+      </w:r>
+      <w:r>
+        <w:rPr>
+          <w:rFonts w:hint="eastAsia"/>
+        </w:rPr>
+        <w:t>我们的观测模型</w:t>
+      </w:r>
+      <w:r>
+        <w:rPr>
+          <w:rFonts w:hint="eastAsia"/>
+        </w:rPr>
+        <w:t>，</w:t>
+      </w:r>
+      <w:r>
+        <w:rPr>
+          <w:rFonts w:hint="eastAsia"/>
+        </w:rPr>
+        <w:t>基于物体真实状态</w:t>
+      </w:r>
+      <w:r>
+        <w:rPr>
+          <w:rFonts w:hint="eastAsia"/>
+        </w:rPr>
+        <w:t>（含有噪声）</w:t>
+      </w:r>
+      <w:r>
+        <w:rPr>
+          <w:rFonts w:hint="eastAsia"/>
+        </w:rPr>
+        <w:t>中位置</w:t>
+      </w:r>
+      <m:oMath>
+        <m:sSub>
+          <m:sSubPr>
+            <m:ctrlPr>
+              <w:rPr>
+                <w:rFonts w:ascii="Cambria Math" w:hAnsi="Cambria Math"/>
+              </w:rPr>
+            </m:ctrlPr>
+          </m:sSubPr>
+          <m:e>
+            <m:r>
+              <m:rPr>
+                <m:sty m:val="b"/>
+              </m:rPr>
+              <w:rPr>
+                <w:rFonts w:ascii="Cambria Math" w:hAnsi="Cambria Math"/>
+              </w:rPr>
+              <m:t>p</m:t>
+            </m:r>
+          </m:e>
+          <m:sub>
+            <m:r>
+              <w:rPr>
+                <w:rFonts w:ascii="Cambria Math" w:hAnsi="Cambria Math"/>
+              </w:rPr>
+              <m:t>j</m:t>
+            </m:r>
+          </m:sub>
+        </m:sSub>
+      </m:oMath>
+      <w:r>
+        <w:rPr>
+          <w:rFonts w:hint="eastAsia"/>
+        </w:rPr>
+        <w:t>和速度</w:t>
+      </w:r>
+      <m:oMath>
+        <m:sSub>
+          <m:sSubPr>
+            <m:ctrlPr>
+              <w:rPr>
+                <w:rFonts w:ascii="Cambria Math" w:hAnsi="Cambria Math"/>
+              </w:rPr>
+            </m:ctrlPr>
+          </m:sSubPr>
+          <m:e>
+            <m:r>
+              <m:rPr>
+                <m:sty m:val="b"/>
+              </m:rPr>
+              <w:rPr>
+                <w:rFonts w:ascii="Cambria Math" w:hAnsi="Cambria Math"/>
+              </w:rPr>
+              <m:t>v</m:t>
+            </m:r>
+          </m:e>
+          <m:sub>
+            <m:r>
+              <w:rPr>
+                <w:rFonts w:ascii="Cambria Math" w:hAnsi="Cambria Math"/>
+              </w:rPr>
+              <m:t>j</m:t>
+            </m:r>
+          </m:sub>
+        </m:sSub>
+      </m:oMath>
+      <w:r>
+        <w:rPr>
+          <w:rFonts w:hint="eastAsia"/>
+        </w:rPr>
+        <w:t>组成的状态</w:t>
+      </w:r>
+      <m:oMath>
+        <m:sSub>
+          <m:sSubPr>
+            <m:ctrlPr>
+              <w:rPr>
+                <w:rFonts w:ascii="Cambria Math" w:hAnsi="Cambria Math"/>
+              </w:rPr>
+            </m:ctrlPr>
+          </m:sSubPr>
+          <m:e>
+            <m:r>
+              <m:rPr>
+                <m:sty m:val="b"/>
+              </m:rPr>
+              <w:rPr>
+                <w:rFonts w:ascii="Cambria Math" w:hAnsi="Cambria Math"/>
+              </w:rPr>
+              <m:t>x</m:t>
+            </m:r>
+          </m:e>
+          <m:sub>
+            <m:r>
+              <w:rPr>
+                <w:rFonts w:ascii="Cambria Math" w:hAnsi="Cambria Math"/>
+              </w:rPr>
+              <m:t>j</m:t>
+            </m:r>
+          </m:sub>
+        </m:sSub>
+        <m:r>
+          <w:rPr>
+            <w:rFonts w:ascii="Cambria Math" w:hAnsi="Cambria Math"/>
+          </w:rPr>
+          <m:t>=[</m:t>
+        </m:r>
+        <m:sSup>
+          <m:sSupPr>
+            <m:ctrlPr>
+              <w:rPr>
+                <w:rFonts w:ascii="Cambria Math" w:hAnsi="Cambria Math"/>
+              </w:rPr>
+            </m:ctrlPr>
+          </m:sSupPr>
+          <m:e>
+            <m:sSub>
+              <m:sSubPr>
+                <m:ctrlPr>
+                  <w:rPr>
+                    <w:rFonts w:ascii="Cambria Math" w:hAnsi="Cambria Math"/>
+                  </w:rPr>
+                </m:ctrlPr>
+              </m:sSubPr>
+              <m:e>
+                <m:r>
+                  <m:rPr>
+                    <m:sty m:val="b"/>
+                  </m:rPr>
+                  <w:rPr>
+                    <w:rFonts w:ascii="Cambria Math" w:hAnsi="Cambria Math"/>
+                  </w:rPr>
+                  <m:t>p</m:t>
+                </m:r>
+              </m:e>
+              <m:sub>
+                <m:r>
+                  <w:rPr>
+                    <w:rFonts w:ascii="Cambria Math" w:hAnsi="Cambria Math"/>
+                  </w:rPr>
+                  <m:t>j</m:t>
+                </m:r>
+              </m:sub>
+            </m:sSub>
+          </m:e>
+          <m:sup>
+            <m:r>
+              <m:rPr>
+                <m:sty m:val="p"/>
+              </m:rPr>
+              <w:rPr>
+                <w:rFonts w:ascii="Cambria Math" w:hAnsi="Cambria Math"/>
+              </w:rPr>
+              <m:t>T</m:t>
+            </m:r>
+          </m:sup>
+        </m:sSup>
+        <m:sSup>
+          <m:sSupPr>
+            <m:ctrlPr>
+              <w:rPr>
+                <w:rFonts w:ascii="Cambria Math" w:hAnsi="Cambria Math"/>
+              </w:rPr>
+            </m:ctrlPr>
+          </m:sSupPr>
+          <m:e>
+            <m:sSub>
+              <m:sSubPr>
+                <m:ctrlPr>
+                  <w:rPr>
+                    <w:rFonts w:ascii="Cambria Math" w:hAnsi="Cambria Math"/>
+                  </w:rPr>
+                </m:ctrlPr>
+              </m:sSubPr>
+              <m:e>
+                <m:r>
+                  <m:rPr>
+                    <m:sty m:val="b"/>
+                  </m:rPr>
+                  <w:rPr>
+                    <w:rFonts w:ascii="Cambria Math" w:hAnsi="Cambria Math"/>
+                  </w:rPr>
+                  <m:t>v</m:t>
+                </m:r>
+              </m:e>
+              <m:sub>
+                <m:r>
+                  <w:rPr>
+                    <w:rFonts w:ascii="Cambria Math" w:hAnsi="Cambria Math"/>
+                  </w:rPr>
+                  <m:t>j</m:t>
+                </m:r>
+              </m:sub>
+            </m:sSub>
+          </m:e>
+          <m:sup>
+            <m:r>
+              <m:rPr>
+                <m:sty m:val="p"/>
+              </m:rPr>
+              <w:rPr>
+                <w:rFonts w:ascii="Cambria Math" w:hAnsi="Cambria Math"/>
+              </w:rPr>
+              <m:t>T</m:t>
+            </m:r>
+          </m:sup>
+        </m:sSup>
+        <m:sSup>
+          <m:sSupPr>
+            <m:ctrlPr>
+              <w:rPr>
+                <w:rFonts w:ascii="Cambria Math" w:hAnsi="Cambria Math"/>
+              </w:rPr>
+            </m:ctrlPr>
+          </m:sSupPr>
+          <m:e>
+            <m:r>
+              <w:rPr>
+                <w:rFonts w:ascii="Cambria Math" w:hAnsi="Cambria Math"/>
+              </w:rPr>
+              <m:t>]</m:t>
+            </m:r>
+          </m:e>
+          <m:sup>
+            <m:r>
+              <m:rPr>
+                <m:sty m:val="p"/>
+              </m:rPr>
+              <w:rPr>
+                <w:rFonts w:ascii="Cambria Math" w:hAnsi="Cambria Math"/>
+              </w:rPr>
+              <m:t>T</m:t>
+            </m:r>
+          </m:sup>
+        </m:sSup>
+      </m:oMath>
+      <w:r>
+        <w:rPr>
+          <w:rFonts w:hint="eastAsia"/>
+        </w:rPr>
+        <w:t>构</w:t>
+      </w:r>
+      <w:r>
+        <w:rPr>
+          <w:rFonts w:hint="eastAsia"/>
+        </w:rPr>
+        <w:t>成</w:t>
+      </w:r>
+      <w:r>
+        <w:t>了</w:t>
+      </w:r>
+      <w:r>
+        <w:rPr>
+          <w:rFonts w:hint="eastAsia"/>
+        </w:rPr>
+        <w:t>观测（数据）</w:t>
+      </w:r>
+      <m:oMath>
+        <m:sSub>
+          <m:sSubPr>
+            <m:ctrlPr>
+              <w:rPr>
+                <w:rFonts w:ascii="Cambria Math" w:hAnsi="Cambria Math"/>
+              </w:rPr>
+            </m:ctrlPr>
+          </m:sSubPr>
+          <m:e>
+            <m:r>
+              <m:rPr>
+                <m:sty m:val="b"/>
+              </m:rPr>
+              <w:rPr>
+                <w:rFonts w:ascii="Cambria Math" w:hAnsi="Cambria Math"/>
+              </w:rPr>
+              <m:t>z</m:t>
+            </m:r>
+          </m:e>
+          <m:sub>
+            <m:r>
+              <w:rPr>
+                <w:rFonts w:ascii="Cambria Math" w:hAnsi="Cambria Math"/>
+              </w:rPr>
+              <m:t>j</m:t>
+            </m:r>
+          </m:sub>
+        </m:sSub>
+      </m:oMath>
+      <w:r>
+        <w:rPr>
+          <w:rFonts w:hint="eastAsia"/>
+        </w:rPr>
+        <w:t>。其中</w:t>
+      </w:r>
+      <w:r>
+        <w:rPr>
+          <w:rFonts w:ascii="Times New Roman" w:eastAsia="华文宋体" w:hAnsi="Times New Roman"/>
+        </w:rPr>
+        <w:t>H</w:t>
+      </w:r>
+      <w:r>
+        <w:rPr>
+          <w:rFonts w:ascii="Times New Roman" w:eastAsia="华文宋体" w:hAnsi="Times New Roman"/>
+        </w:rPr>
+        <w:t>是将对象状态映射到无噪声部分</w:t>
+      </w:r>
+      <w:r>
+        <w:rPr>
+          <w:rFonts w:ascii="Times New Roman" w:eastAsia="华文宋体" w:hAnsi="Times New Roman" w:hint="eastAsia"/>
+        </w:rPr>
+        <w:t>的</w:t>
+      </w:r>
+      <w:r>
+        <w:rPr>
+          <w:rFonts w:ascii="Times New Roman" w:eastAsia="华文宋体" w:hAnsi="Times New Roman"/>
+        </w:rPr>
+        <w:t>观测值（即对象的位置）的变换矩阵。</w:t>
+      </w:r>
+      <w:r>
+        <w:rPr>
+          <w:rFonts w:ascii="Times New Roman" w:eastAsia="华文宋体" w:hAnsi="Times New Roman" w:hint="eastAsia"/>
+        </w:rPr>
+        <w:t>观测噪声</w:t>
+      </w:r>
+      <w:r>
+        <w:rPr>
+          <w:rFonts w:ascii="Times New Roman" w:eastAsia="华文宋体" w:hAnsi="Times New Roman"/>
+        </w:rPr>
+        <w:t>ρ</w:t>
+      </w:r>
+      <w:r>
+        <w:rPr>
+          <w:rFonts w:ascii="Times New Roman" w:eastAsia="华文宋体" w:hAnsi="Times New Roman"/>
+        </w:rPr>
+        <w:t>服从</w:t>
+      </w:r>
+      <w:r>
+        <w:rPr>
+          <w:rFonts w:ascii="Times New Roman" w:eastAsia="华文宋体" w:hAnsi="Times New Roman" w:hint="eastAsia"/>
+        </w:rPr>
+        <w:t>多元</w:t>
+      </w:r>
+      <w:r>
+        <w:rPr>
+          <w:rFonts w:ascii="Times New Roman" w:eastAsia="华文宋体" w:hAnsi="Times New Roman" w:hint="eastAsia"/>
+        </w:rPr>
+        <w:t>协方差高斯分布</w:t>
+      </w:r>
+      <m:oMath>
+        <m:sSub>
+          <m:sSubPr>
+            <m:ctrlPr>
+              <w:rPr>
+                <w:rFonts w:ascii="Cambria Math" w:eastAsia="华文宋体" w:hAnsi="Cambria Math"/>
+              </w:rPr>
+            </m:ctrlPr>
+          </m:sSubPr>
+          <m:e>
+            <m:r>
+              <m:rPr>
+                <m:sty m:val="p"/>
+              </m:rPr>
+              <w:rPr>
+                <w:rFonts w:ascii="Cambria Math" w:eastAsia="华文宋体" w:hAnsi="Cambria Math"/>
+              </w:rPr>
+              <m:t>R</m:t>
+            </m:r>
+          </m:e>
+          <m:sub>
+            <m:r>
+              <w:rPr>
+                <w:rFonts w:ascii="Cambria Math" w:eastAsia="华文宋体" w:hAnsi="Cambria Math"/>
+              </w:rPr>
+              <m:t>j</m:t>
+            </m:r>
+          </m:sub>
+        </m:sSub>
+      </m:oMath>
+      <w:r>
+        <w:rPr>
+          <w:rFonts w:ascii="Times New Roman" w:eastAsia="华文宋体" w:hAnsi="Times New Roman" w:hint="eastAsia"/>
+        </w:rPr>
+        <w:t>，η是中心</w:t>
+      </w:r>
+      <w:proofErr w:type="gramStart"/>
+      <w:r>
+        <w:rPr>
+          <w:rFonts w:ascii="Times New Roman" w:eastAsia="华文宋体" w:hAnsi="Times New Roman" w:hint="eastAsia"/>
+        </w:rPr>
+        <w:t>凹</w:t>
+      </w:r>
+      <w:proofErr w:type="gramEnd"/>
+      <w:r>
+        <w:rPr>
+          <w:rFonts w:ascii="Times New Roman" w:eastAsia="华文宋体" w:hAnsi="Times New Roman" w:hint="eastAsia"/>
+        </w:rPr>
+        <w:t>大小的常数</w:t>
+      </w:r>
+      <w:r>
+        <w:rPr>
+          <w:rFonts w:ascii="Times New Roman" w:eastAsia="华文宋体" w:hAnsi="Times New Roman" w:hint="eastAsia"/>
+        </w:rPr>
+        <w:t>，</w:t>
+      </w:r>
+      <m:oMath>
+        <m:sSub>
+          <m:sSubPr>
+            <m:ctrlPr>
+              <w:rPr>
+                <w:rFonts w:ascii="Cambria Math" w:eastAsia="华文宋体" w:hAnsi="Cambria Math"/>
+              </w:rPr>
+            </m:ctrlPr>
+          </m:sSubPr>
+          <m:e>
+            <m:r>
+              <m:rPr>
+                <m:sty m:val="p"/>
+              </m:rPr>
+              <w:rPr>
+                <w:rFonts w:ascii="Cambria Math" w:eastAsia="华文宋体" w:hAnsi="Cambria Math"/>
+              </w:rPr>
+              <m:t>R</m:t>
+            </m:r>
+          </m:e>
+          <m:sub>
+            <m:r>
+              <w:rPr>
+                <w:rFonts w:ascii="Cambria Math" w:eastAsia="华文宋体" w:hAnsi="Cambria Math"/>
+              </w:rPr>
+              <m:t>j</m:t>
+            </m:r>
+          </m:sub>
+        </m:sSub>
+      </m:oMath>
+      <w:r>
+        <w:rPr>
+          <w:rFonts w:ascii="Times New Roman" w:eastAsia="华文宋体" w:hAnsi="Times New Roman"/>
+        </w:rPr>
+        <w:t>是</w:t>
+      </w:r>
+      <w:r>
+        <w:rPr>
+          <w:rFonts w:ascii="Times New Roman" w:eastAsia="华文宋体" w:hAnsi="Times New Roman" w:hint="eastAsia"/>
+        </w:rPr>
+        <w:t>一个对角矩阵，其中</w:t>
+      </w:r>
+      <w:r>
+        <w:rPr>
+          <w:rFonts w:ascii="Times New Roman" w:eastAsia="华文宋体" w:hAnsi="Times New Roman"/>
+        </w:rPr>
+        <w:t>对角元素的值取决于视点之间的欧几里</w:t>
+      </w:r>
+      <w:proofErr w:type="gramStart"/>
+      <w:r>
+        <w:rPr>
+          <w:rFonts w:ascii="Times New Roman" w:eastAsia="华文宋体" w:hAnsi="Times New Roman"/>
+        </w:rPr>
+        <w:t>得距离</w:t>
+      </w:r>
+      <w:proofErr w:type="gramEnd"/>
+      <m:oMath>
+        <m:sSub>
+          <m:sSubPr>
+            <m:ctrlPr>
+              <w:rPr>
+                <w:rFonts w:ascii="Cambria Math" w:eastAsia="华文宋体" w:hAnsi="Cambria Math"/>
+              </w:rPr>
+            </m:ctrlPr>
+          </m:sSubPr>
+          <m:e>
+            <m:r>
+              <m:rPr>
+                <m:sty m:val="b"/>
+              </m:rPr>
+              <w:rPr>
+                <w:rFonts w:ascii="Cambria Math" w:eastAsia="华文宋体" w:hAnsi="Cambria Math"/>
+              </w:rPr>
+              <m:t>p</m:t>
+            </m:r>
+          </m:e>
+          <m:sub>
+            <m:r>
+              <m:rPr>
+                <m:sty m:val="p"/>
+              </m:rPr>
+              <w:rPr>
+                <w:rFonts w:ascii="Cambria Math" w:eastAsia="华文宋体" w:hAnsi="Cambria Math"/>
+              </w:rPr>
+              <m:t>ps</m:t>
+            </m:r>
+          </m:sub>
+        </m:sSub>
+      </m:oMath>
+      <w:r>
+        <w:rPr>
+          <w:rFonts w:ascii="Times New Roman" w:eastAsia="华文宋体" w:hAnsi="Times New Roman"/>
+        </w:rPr>
+        <w:t>和</w:t>
+      </w:r>
+      <w:r>
+        <w:rPr>
+          <w:rFonts w:ascii="Times New Roman" w:eastAsia="华文宋体" w:hAnsi="Times New Roman"/>
+        </w:rPr>
+        <w:t>物体位置</w:t>
+      </w:r>
+      <m:oMath>
+        <m:sSub>
+          <m:sSubPr>
+            <m:ctrlPr>
+              <w:rPr>
+                <w:rFonts w:ascii="Cambria Math" w:hAnsi="Cambria Math"/>
+              </w:rPr>
+            </m:ctrlPr>
+          </m:sSubPr>
+          <m:e>
+            <m:r>
+              <m:rPr>
+                <m:sty m:val="b"/>
+              </m:rPr>
+              <w:rPr>
+                <w:rFonts w:ascii="Cambria Math" w:hAnsi="Cambria Math"/>
+              </w:rPr>
+              <m:t>p</m:t>
+            </m:r>
+          </m:e>
+          <m:sub>
+            <m:r>
+              <w:rPr>
+                <w:rFonts w:ascii="Cambria Math" w:hAnsi="Cambria Math"/>
+              </w:rPr>
+              <m:t>j</m:t>
+            </m:r>
+          </m:sub>
+        </m:sSub>
+      </m:oMath>
+      <w:r>
+        <w:rPr>
+          <w:rFonts w:ascii="Times New Roman" w:eastAsia="华文宋体" w:hAnsi="Times New Roman"/>
+        </w:rPr>
+        <w:t>; </w:t>
+      </w:r>
+      <w:r>
+        <w:rPr>
+          <w:rFonts w:ascii="Times New Roman" w:eastAsia="华文宋体" w:hAnsi="Times New Roman" w:hint="eastAsia"/>
+        </w:rPr>
+        <w:t>具体地说，观察到的物体位置的误差随着人物的视觉注意力离物体越来越远而</w:t>
+      </w:r>
+      <w:commentRangeStart w:id="0"/>
+      <w:r>
+        <w:rPr>
+          <w:rFonts w:ascii="Times New Roman" w:eastAsia="华文宋体" w:hAnsi="Times New Roman" w:hint="eastAsia"/>
+        </w:rPr>
+        <w:t>增加</w:t>
+      </w:r>
+      <w:commentRangeEnd w:id="0"/>
+      <w:r>
+        <w:rPr>
+          <w:rStyle w:val="a5"/>
+        </w:rPr>
+        <w:commentReference w:id="0"/>
+      </w:r>
+      <w:r>
+        <w:rPr>
+          <w:rFonts w:ascii="Times New Roman" w:eastAsia="华文宋体" w:hAnsi="Times New Roman" w:hint="eastAsia"/>
+        </w:rPr>
+        <w:t>。</w:t>
+      </w:r>
+    </w:p>
+    <w:p>
+      <w:pPr>
+        <w:ind w:firstLineChars="100" w:firstLine="210"/>
+        <w:rPr>
+          <w:rFonts w:ascii="Times New Roman" w:eastAsia="华文宋体" w:hAnsi="Times New Roman"/>
+        </w:rPr>
+      </w:pPr>
+    </w:p>
+    <w:p>
+      <w:pPr>
+        <w:ind w:firstLineChars="100" w:firstLine="290"/>
+        <w:rPr>
+          <w:rFonts w:ascii="Georgia" w:hAnsi="Georgia"/>
+          <w:color w:val="333333"/>
+          <w:sz w:val="29"/>
+          <w:szCs w:val="29"/>
+          <w:shd w:val="clear" w:color="auto" w:fill="FFFFFF"/>
+        </w:rPr>
+      </w:pPr>
+      <w:r>
+        <w:rPr>
+          <w:rFonts w:ascii="Georgia" w:hAnsi="Georgia"/>
+          <w:color w:val="333333"/>
+          <w:sz w:val="29"/>
+          <w:szCs w:val="29"/>
+          <w:shd w:val="clear" w:color="auto" w:fill="FFFFFF"/>
+        </w:rPr>
+        <w:t>Under the assumption that the brain has prior knowledge on the dynamics of the object [McIntyre et al. </w:t>
+      </w:r>
+      <w:hyperlink r:id="rId18" w:anchor="Bib0029" w:history="1">
+        <w:r>
+          <w:rPr>
+            <w:rStyle w:val="a3"/>
+            <w:rFonts w:ascii="Georgia" w:hAnsi="Georgia"/>
+            <w:b/>
+            <w:bCs/>
+            <w:sz w:val="29"/>
+            <w:szCs w:val="29"/>
+            <w:shd w:val="clear" w:color="auto" w:fill="FFFFFF"/>
+          </w:rPr>
+          <w:t>2001</w:t>
+        </w:r>
+      </w:hyperlink>
+      <w:r>
+        <w:rPr>
+          <w:rFonts w:ascii="Georgia" w:hAnsi="Georgia"/>
+          <w:color w:val="333333"/>
+          <w:sz w:val="29"/>
+          <w:szCs w:val="29"/>
+          <w:shd w:val="clear" w:color="auto" w:fill="FFFFFF"/>
+        </w:rPr>
+        <w:t>], we now formulate the process model that deals with the evolution of the object state as follows:</w:t>
+      </w:r>
+    </w:p>
+    <w:p>
+      <w:pPr>
+        <w:ind w:firstLineChars="100" w:firstLine="210"/>
+        <w:rPr>
+          <w:rFonts w:ascii="Times New Roman" w:eastAsia="华文宋体" w:hAnsi="Times New Roman"/>
+        </w:rPr>
+      </w:pPr>
+      <w:r>
+        <w:rPr>
+          <w:rFonts w:ascii="Times New Roman" w:eastAsia="华文宋体" w:hAnsi="Times New Roman" w:hint="eastAsia"/>
+        </w:rPr>
+        <w:lastRenderedPageBreak/>
+        <w:t>假设大脑对物体的动力学有先验知识</w:t>
+      </w:r>
+      <w:r>
+        <w:rPr>
+          <w:rFonts w:ascii="Times New Roman" w:eastAsia="华文宋体" w:hAnsi="Times New Roman"/>
+        </w:rPr>
+        <w:t>[McIntyre</w:t>
+      </w:r>
+      <w:r>
+        <w:rPr>
+          <w:rFonts w:ascii="Times New Roman" w:eastAsia="华文宋体" w:hAnsi="Times New Roman"/>
+        </w:rPr>
+        <w:t>等人。</w:t>
+      </w:r>
+      <w:r>
+        <w:rPr>
+          <w:rFonts w:ascii="Times New Roman" w:eastAsia="华文宋体" w:hAnsi="Times New Roman"/>
+        </w:rPr>
+        <w:t>2001</w:t>
+      </w:r>
+      <w:r>
+        <w:rPr>
+          <w:rFonts w:ascii="Times New Roman" w:eastAsia="华文宋体" w:hAnsi="Times New Roman"/>
+        </w:rPr>
+        <w:t>年），我们现在制定了处理对象状态演变的过程模型，如下所示：</w:t>
+      </w:r>
+    </w:p>
+    <w:p>
+      <w:pPr>
+        <w:ind w:firstLineChars="100" w:firstLine="210"/>
+        <w:rPr>
+          <w:rFonts w:ascii="Times New Roman" w:eastAsia="华文宋体" w:hAnsi="Times New Roman"/>
+        </w:rPr>
+      </w:pPr>
+      <m:oMathPara>
+        <m:oMath>
+          <m:m>
+            <m:mPr>
+              <m:plcHide m:val="1"/>
+              <m:mcs>
+                <m:mc>
+                  <m:mcPr>
+                    <m:count m:val="2"/>
+                    <m:mcJc m:val="center"/>
+                  </m:mcPr>
+                </m:mc>
+              </m:mcs>
+              <m:ctrlPr>
+                <w:rPr>
+                  <w:rFonts w:ascii="Cambria Math" w:eastAsia="华文宋体" w:hAnsi="Cambria Math"/>
+                </w:rPr>
+              </m:ctrlPr>
+            </m:mPr>
+            <m:mr>
+              <m:e/>
+              <m:e>
+                <m:sSubSup>
+                  <m:sSubSupPr>
+                    <m:ctrlPr>
+                      <w:rPr>
+                        <w:rFonts w:ascii="Cambria Math" w:eastAsia="华文宋体" w:hAnsi="Cambria Math"/>
+                      </w:rPr>
+                    </m:ctrlPr>
+                  </m:sSubSupPr>
+                  <m:e>
+                    <m:r>
+                      <m:rPr>
+                        <m:sty m:val="b"/>
+                      </m:rPr>
+                      <w:rPr>
+                        <w:rFonts w:ascii="Cambria Math" w:eastAsia="华文宋体" w:hAnsi="Cambria Math"/>
+                      </w:rPr>
+                      <m:t>x</m:t>
+                    </m:r>
+                  </m:e>
+                  <m:sub>
+                    <m:r>
+                      <w:rPr>
+                        <w:rFonts w:ascii="Cambria Math" w:eastAsia="华文宋体" w:hAnsi="Cambria Math"/>
+                      </w:rPr>
+                      <m:t>j</m:t>
+                    </m:r>
+                  </m:sub>
+                  <m:sup>
+                    <m:r>
+                      <m:rPr>
+                        <m:sty m:val="p"/>
+                      </m:rPr>
+                      <w:rPr>
+                        <w:rFonts w:ascii="Cambria Math" w:eastAsia="华文宋体" w:hAnsi="Cambria Math"/>
+                      </w:rPr>
+                      <m:t>'</m:t>
+                    </m:r>
+                  </m:sup>
+                </m:sSubSup>
+                <m:r>
+                  <w:rPr>
+                    <w:rFonts w:ascii="Cambria Math" w:eastAsia="华文宋体" w:hAnsi="Cambria Math"/>
+                  </w:rPr>
+                  <m:t>=</m:t>
+                </m:r>
+                <m:r>
+                  <m:rPr>
+                    <m:sty m:val="p"/>
+                  </m:rPr>
+                  <w:rPr>
+                    <w:rFonts w:ascii="Cambria Math" w:eastAsia="华文宋体" w:hAnsi="Cambria Math"/>
+                  </w:rPr>
+                  <m:t>F</m:t>
+                </m:r>
+                <m:sSub>
+                  <m:sSubPr>
+                    <m:ctrlPr>
+                      <w:rPr>
+                        <w:rFonts w:ascii="Cambria Math" w:eastAsia="华文宋体" w:hAnsi="Cambria Math"/>
+                      </w:rPr>
+                    </m:ctrlPr>
+                  </m:sSubPr>
+                  <m:e>
+                    <m:r>
+                      <m:rPr>
+                        <m:sty m:val="b"/>
+                      </m:rPr>
+                      <w:rPr>
+                        <w:rFonts w:ascii="Cambria Math" w:eastAsia="华文宋体" w:hAnsi="Cambria Math"/>
+                      </w:rPr>
+                      <m:t>x</m:t>
+                    </m:r>
+                  </m:e>
+                  <m:sub>
+                    <m:r>
+                      <w:rPr>
+                        <w:rFonts w:ascii="Cambria Math" w:eastAsia="华文宋体" w:hAnsi="Cambria Math"/>
+                      </w:rPr>
+                      <m:t>j</m:t>
+                    </m:r>
+                  </m:sub>
+                </m:sSub>
+                <m:r>
+                  <w:rPr>
+                    <w:rFonts w:ascii="Cambria Math" w:eastAsia="华文宋体" w:hAnsi="Cambria Math"/>
+                  </w:rPr>
+                  <m:t>+</m:t>
+                </m:r>
+                <m:r>
+                  <m:rPr>
+                    <m:sty m:val="b"/>
+                  </m:rPr>
+                  <w:rPr>
+                    <w:rFonts w:ascii="Cambria Math" w:eastAsia="华文宋体" w:hAnsi="Cambria Math"/>
+                  </w:rPr>
+                  <m:t>y</m:t>
+                </m:r>
+                <m:r>
+                  <w:rPr>
+                    <w:rFonts w:ascii="Cambria Math" w:eastAsia="华文宋体" w:hAnsi="Cambria Math"/>
+                  </w:rPr>
+                  <m:t>+δ,</m:t>
+                </m:r>
+              </m:e>
+            </m:mr>
+            <m:mr>
+              <m:e>
+                <m:r>
+                  <m:rPr>
+                    <m:nor/>
+                  </m:rPr>
+                  <w:rPr>
+                    <w:rFonts w:ascii="Times New Roman" w:eastAsia="华文宋体" w:hAnsi="Times New Roman"/>
+                  </w:rPr>
+                  <m:t xml:space="preserve">where </m:t>
+                </m:r>
+              </m:e>
+              <m:e>
+                <m:r>
+                  <m:rPr>
+                    <m:sty m:val="p"/>
+                  </m:rPr>
+                  <w:rPr>
+                    <w:rFonts w:ascii="Cambria Math" w:eastAsia="华文宋体" w:hAnsi="Cambria Math"/>
+                  </w:rPr>
+                  <m:t>F</m:t>
+                </m:r>
+                <m:r>
+                  <w:rPr>
+                    <w:rFonts w:ascii="Cambria Math" w:eastAsia="华文宋体" w:hAnsi="Cambria Math"/>
+                  </w:rPr>
+                  <m:t>=[</m:t>
+                </m:r>
+                <m:m>
+                  <m:mPr>
+                    <m:plcHide m:val="1"/>
+                    <m:mcs>
+                      <m:mc>
+                        <m:mcPr>
+                          <m:count m:val="2"/>
+                          <m:mcJc m:val="center"/>
+                        </m:mcPr>
+                      </m:mc>
+                    </m:mcs>
+                    <m:ctrlPr>
+                      <w:rPr>
+                        <w:rFonts w:ascii="Cambria Math" w:eastAsia="华文宋体" w:hAnsi="Cambria Math"/>
+                      </w:rPr>
+                    </m:ctrlPr>
+                  </m:mPr>
+                  <m:mr>
+                    <m:e>
+                      <m:r>
+                        <m:rPr>
+                          <m:sty m:val="p"/>
+                        </m:rPr>
+                        <w:rPr>
+                          <w:rFonts w:ascii="Cambria Math" w:eastAsia="华文宋体" w:hAnsi="Cambria Math"/>
+                        </w:rPr>
+                        <m:t>I</m:t>
+                      </m:r>
+                    </m:e>
+                    <m:e>
+                      <m:r>
+                        <w:rPr>
+                          <w:rFonts w:ascii="Cambria Math" w:eastAsia="华文宋体" w:hAnsi="Cambria Math"/>
+                        </w:rPr>
+                        <m:t>h</m:t>
+                      </m:r>
+                      <m:r>
+                        <m:rPr>
+                          <m:sty m:val="p"/>
+                        </m:rPr>
+                        <w:rPr>
+                          <w:rFonts w:ascii="Cambria Math" w:eastAsia="华文宋体" w:hAnsi="Cambria Math"/>
+                        </w:rPr>
+                        <m:t>I</m:t>
+                      </m:r>
+                    </m:e>
+                  </m:mr>
+                  <m:mr>
+                    <m:e>
+                      <m:r>
+                        <m:rPr>
+                          <m:sty m:val="p"/>
+                        </m:rPr>
+                        <w:rPr>
+                          <w:rFonts w:ascii="Cambria Math" w:eastAsia="华文宋体" w:hAnsi="Cambria Math"/>
+                        </w:rPr>
+                        <m:t>O</m:t>
+                      </m:r>
+                    </m:e>
+                    <m:e>
+                      <m:r>
+                        <m:rPr>
+                          <m:sty m:val="p"/>
+                        </m:rPr>
+                        <w:rPr>
+                          <w:rFonts w:ascii="Cambria Math" w:eastAsia="华文宋体" w:hAnsi="Cambria Math"/>
+                        </w:rPr>
+                        <m:t>I</m:t>
+                      </m:r>
+                    </m:e>
+                  </m:mr>
+                </m:m>
+                <m:r>
+                  <w:rPr>
+                    <w:rFonts w:ascii="Cambria Math" w:eastAsia="华文宋体" w:hAnsi="Cambria Math"/>
+                  </w:rPr>
+                  <m:t>],</m:t>
+                </m:r>
+                <m:r>
+                  <m:rPr>
+                    <m:sty m:val="b"/>
+                  </m:rPr>
+                  <w:rPr>
+                    <w:rFonts w:ascii="Cambria Math" w:eastAsia="华文宋体" w:hAnsi="Cambria Math"/>
+                  </w:rPr>
+                  <m:t>y</m:t>
+                </m:r>
+                <m:r>
+                  <w:rPr>
+                    <w:rFonts w:ascii="Cambria Math" w:eastAsia="华文宋体" w:hAnsi="Cambria Math"/>
+                  </w:rPr>
+                  <m:t>=[</m:t>
+                </m:r>
+                <m:eqArr>
+                  <m:eqArrPr>
+                    <m:ctrlPr>
+                      <w:rPr>
+                        <w:rFonts w:ascii="Cambria Math" w:eastAsia="华文宋体" w:hAnsi="Cambria Math"/>
+                      </w:rPr>
+                    </m:ctrlPr>
+                  </m:eqArrPr>
+                  <m:e>
+                    <m:r>
+                      <m:rPr>
+                        <m:sty m:val="p"/>
+                      </m:rPr>
+                      <w:rPr>
+                        <w:rFonts w:ascii="Cambria Math" w:eastAsia="华文宋体" w:hAnsi="Cambria Math"/>
+                      </w:rPr>
+                      <m:t>O</m:t>
+                    </m:r>
+                  </m:e>
+                  <m:e>
+                    <m:r>
+                      <w:rPr>
+                        <w:rFonts w:ascii="Cambria Math" w:eastAsia="华文宋体" w:hAnsi="Cambria Math"/>
+                      </w:rPr>
+                      <m:t>h</m:t>
+                    </m:r>
+                    <m:r>
+                      <m:rPr>
+                        <m:sty m:val="b"/>
+                      </m:rPr>
+                      <w:rPr>
+                        <w:rFonts w:ascii="Cambria Math" w:eastAsia="华文宋体" w:hAnsi="Cambria Math"/>
+                      </w:rPr>
+                      <m:t>a</m:t>
+                    </m:r>
+                  </m:e>
+                </m:eqArr>
+                <m:r>
+                  <w:rPr>
+                    <w:rFonts w:ascii="Cambria Math" w:eastAsia="华文宋体" w:hAnsi="Cambria Math"/>
+                  </w:rPr>
+                  <m:t>],</m:t>
+                </m:r>
+              </m:e>
+            </m:mr>
+            <m:mr>
+              <m:e>
+                <m:r>
+                  <m:rPr>
+                    <m:nor/>
+                  </m:rPr>
+                  <w:rPr>
+                    <w:rFonts w:ascii="Times New Roman" w:eastAsia="华文宋体" w:hAnsi="Times New Roman"/>
+                  </w:rPr>
+                  <m:t>and</m:t>
+                </m:r>
+              </m:e>
+              <m:e>
+                <m:r>
+                  <w:rPr>
+                    <w:rFonts w:ascii="Cambria Math" w:eastAsia="华文宋体" w:hAnsi="Cambria Math"/>
+                  </w:rPr>
+                  <m:t>δ∼</m:t>
+                </m:r>
+                <m:r>
+                  <m:rPr>
+                    <m:scr m:val="script"/>
+                  </m:rPr>
+                  <w:rPr>
+                    <w:rFonts w:ascii="Cambria Math" w:eastAsia="华文宋体" w:hAnsi="Cambria Math"/>
+                  </w:rPr>
+                  <m:t>N</m:t>
+                </m:r>
+                <m:r>
+                  <w:rPr>
+                    <w:rFonts w:ascii="Cambria Math" w:eastAsia="华文宋体" w:hAnsi="Cambria Math"/>
+                  </w:rPr>
+                  <m:t>(0,</m:t>
+                </m:r>
+                <m:r>
+                  <m:rPr>
+                    <m:sty m:val="p"/>
+                  </m:rPr>
+                  <w:rPr>
+                    <w:rFonts w:ascii="Cambria Math" w:eastAsia="华文宋体" w:hAnsi="Cambria Math"/>
+                  </w:rPr>
+                  <m:t>Q</m:t>
+                </m:r>
+                <m:r>
+                  <w:rPr>
+                    <w:rFonts w:ascii="Cambria Math" w:eastAsia="华文宋体" w:hAnsi="Cambria Math"/>
+                  </w:rPr>
+                  <m:t>).</m:t>
+                </m:r>
+              </m:e>
+            </m:mr>
+          </m:m>
+        </m:oMath>
+      </m:oMathPara>
+    </w:p>
+    <w:p>
+      <w:pPr>
+        <w:ind w:firstLineChars="100" w:firstLine="210"/>
+        <w:rPr>
+          <w:rFonts w:ascii="Times New Roman" w:eastAsia="华文宋体" w:hAnsi="Times New Roman"/>
+        </w:rPr>
+      </w:pPr>
+      <w:r>
+        <w:rPr>
+          <w:noProof/>
+        </w:rPr>
+        <w:drawing>
+          <wp:inline distT="0" distB="0" distL="0" distR="0" wp14:anchorId="52B5BA75" wp14:editId="161372A9">
+            <wp:extent cx="6047117" cy="1544177"/>
+            <wp:effectExtent l="0" t="0" r="0" b="0"/>
+            <wp:docPr id="2" name="图片 2"/>
+            <wp:cNvGraphicFramePr>
+              <a:graphicFrameLocks xmlns:a="http://schemas.openxmlformats.org/drawingml/2006/main" noChangeAspect="1"/>
+            </wp:cNvGraphicFramePr>
+            <a:graphic xmlns:a="http://schemas.openxmlformats.org/drawingml/2006/main">
+              <a:graphicData uri="http://schemas.openxmlformats.org/drawingml/2006/picture">
+                <pic:pic xmlns:pic="http://schemas.openxmlformats.org/drawingml/2006/picture">
+                  <pic:nvPicPr>
+                    <pic:cNvPr id="1" name=""/>
+                    <pic:cNvPicPr/>
+                  </pic:nvPicPr>
+                  <pic:blipFill>
+                    <a:blip r:embed="rId19"/>
+                    <a:stretch>
+                      <a:fillRect/>
+                    </a:stretch>
+                  </pic:blipFill>
+                  <pic:spPr>
+                    <a:xfrm>
+                      <a:off x="0" y="0"/>
+                      <a:ext cx="6073281" cy="1550858"/>
+                    </a:xfrm>
+                    <a:prstGeom prst="rect">
+                      <a:avLst/>
+                    </a:prstGeom>
+                  </pic:spPr>
+                </pic:pic>
+              </a:graphicData>
+            </a:graphic>
+          </wp:inline>
+        </w:drawing>
+      </w:r>
+    </w:p>
+    <w:p>
+      <w:pPr>
+        <w:ind w:firstLineChars="100" w:firstLine="210"/>
+        <w:rPr>
+          <w:rFonts w:ascii="Times New Roman" w:eastAsia="华文宋体" w:hAnsi="Times New Roman" w:hint="eastAsia"/>
+        </w:rPr>
+      </w:pPr>
+      <w:bookmarkStart w:id="1" w:name="_GoBack"/>
+      <w:bookmarkEnd w:id="1"/>
     </w:p>
     <w:sectPr>
       <w:pgSz w:w="11906" w:h="16838"/>
@@ -2310,6 +6285,47 @@
     </w:sectPr>
   </w:body>
 </w:document>
+</file>
+
+<file path=word/comments.xml><?xml version="1.0" encoding="utf-8"?>
+<w:comments xmlns:wpc="http://schemas.microsoft.com/office/word/2010/wordprocessingCanvas" xmlns:cx="http://schemas.microsoft.com/office/drawing/2014/chartex" xmlns:cx1="http://schemas.microsoft.com/office/drawing/2015/9/8/chartex" xmlns:cx2="http://schemas.microsoft.com/office/drawing/2015/10/21/chartex" xmlns:cx3="http://schemas.microsoft.com/office/drawing/2016/5/9/chartex" xmlns:cx4="http://schemas.microsoft.com/office/drawing/2016/5/10/chartex" xmlns:cx5="http://schemas.microsoft.com/office/drawing/2016/5/11/chartex" xmlns:cx6="http://schemas.microsoft.com/office/drawing/2016/5/12/chartex" xmlns:cx7="http://schemas.microsoft.com/office/drawing/2016/5/13/chartex" xmlns:cx8="http://schemas.microsoft.com/office/drawing/2016/5/14/chartex" xmlns:mc="http://schemas.openxmlformats.org/markup-compatibility/2006" xmlns:aink="http://schemas.microsoft.com/office/drawing/2016/ink" xmlns:am3d="http://schemas.microsoft.com/office/drawing/2017/model3d" xmlns:o="urn:schemas-microsoft-com:office:office" xmlns:r="http://schemas.openxmlformats.org/officeDocument/2006/relationships" xmlns:m="http://schemas.openxmlformats.org/officeDocument/2006/math" xmlns:v="urn:schemas-microsoft-com:vml" xmlns:wp14="http://schemas.microsoft.com/office/word/2010/wordprocessingDrawing" xmlns:wp="http://schemas.openxmlformats.org/drawingml/2006/wordprocessingDrawing" xmlns:w10="urn:schemas-microsoft-com:office:word" xmlns:w="http://schemas.openxmlformats.org/wordprocessingml/2006/main" xmlns:w14="http://schemas.microsoft.com/office/word/2010/wordml" xmlns:w15="http://schemas.microsoft.com/office/word/2012/wordml" xmlns:w16cid="http://schemas.microsoft.com/office/word/2016/wordml/cid" xmlns:w16se="http://schemas.microsoft.com/office/word/2015/wordml/symex" xmlns:wpg="http://schemas.microsoft.com/office/word/2010/wordprocessingGroup" xmlns:wpi="http://schemas.microsoft.com/office/word/2010/wordprocessingInk" xmlns:wne="http://schemas.microsoft.com/office/word/2006/wordml" xmlns:wps="http://schemas.microsoft.com/office/word/2010/wordprocessingShape" mc:Ignorable="w14 w15 w16se w16cid wp14">
+  <w:comment w:id="0" w:author="周 少坤" w:date="2019-11-21T22:26:00Z" w:initials="周">
+    <w:p>
+      <w:pPr>
+        <w:pStyle w:val="a6"/>
+        <w:rPr>
+          <w:rFonts w:hint="eastAsia"/>
+        </w:rPr>
+      </w:pPr>
+      <w:r>
+        <w:rPr>
+          <w:rStyle w:val="a5"/>
+        </w:rPr>
+        <w:annotationRef/>
+      </w:r>
+    </w:p>
+  </w:comment>
+</w:comments>
+</file>
+
+<file path=word/commentsExtended.xml><?xml version="1.0" encoding="utf-8"?>
+<w15:commentsEx xmlns:wpc="http://schemas.microsoft.com/office/word/2010/wordprocessingCanvas" xmlns:cx="http://schemas.microsoft.com/office/drawing/2014/chartex" xmlns:cx1="http://schemas.microsoft.com/office/drawing/2015/9/8/chartex" xmlns:cx2="http://schemas.microsoft.com/office/drawing/2015/10/21/chartex" xmlns:cx3="http://schemas.microsoft.com/office/drawing/2016/5/9/chartex" xmlns:cx4="http://schemas.microsoft.com/office/drawing/2016/5/10/chartex" xmlns:cx5="http://schemas.microsoft.com/office/drawing/2016/5/11/chartex" xmlns:cx6="http://schemas.microsoft.com/office/drawing/2016/5/12/chartex" xmlns:cx7="http://schemas.microsoft.com/office/drawing/2016/5/13/chartex" xmlns:cx8="http://schemas.microsoft.com/office/drawing/2016/5/14/chartex" xmlns:mc="http://schemas.openxmlformats.org/markup-compatibility/2006" xmlns:aink="http://schemas.microsoft.com/office/drawing/2016/ink" xmlns:am3d="http://schemas.microsoft.com/office/drawing/2017/model3d" xmlns:o="urn:schemas-microsoft-com:office:office" xmlns:r="http://schemas.openxmlformats.org/officeDocument/2006/relationships" xmlns:m="http://schemas.openxmlformats.org/officeDocument/2006/math" xmlns:v="urn:schemas-microsoft-com:vml" xmlns:wp14="http://schemas.microsoft.com/office/word/2010/wordprocessingDrawing" xmlns:wp="http://schemas.openxmlformats.org/drawingml/2006/wordprocessingDrawing" xmlns:w10="urn:schemas-microsoft-com:office:word" xmlns:w="http://schemas.openxmlformats.org/wordprocessingml/2006/main" xmlns:w14="http://schemas.microsoft.com/office/word/2010/wordml" xmlns:w15="http://schemas.microsoft.com/office/word/2012/wordml" xmlns:w16cid="http://schemas.microsoft.com/office/word/2016/wordml/cid" xmlns:w16se="http://schemas.microsoft.com/office/word/2015/wordml/symex" xmlns:wpg="http://schemas.microsoft.com/office/word/2010/wordprocessingGroup" xmlns:wpi="http://schemas.microsoft.com/office/word/2010/wordprocessingInk" xmlns:wne="http://schemas.microsoft.com/office/word/2006/wordml" xmlns:wps="http://schemas.microsoft.com/office/word/2010/wordprocessingShape" mc:Ignorable="w14 w15 w16se w16cid wp14">
+  <w15:commentEx w15:paraId="22E37E69" w15:done="0"/>
+</w15:commentsEx>
+</file>
+
+<file path=word/commentsIds.xml><?xml version="1.0" encoding="utf-8"?>
+<w16cid:commentsIds xmlns:wpc="http://schemas.microsoft.com/office/word/2010/wordprocessingCanvas" xmlns:cx="http://schemas.microsoft.com/office/drawing/2014/chartex" xmlns:cx1="http://schemas.microsoft.com/office/drawing/2015/9/8/chartex" xmlns:cx2="http://schemas.microsoft.com/office/drawing/2015/10/21/chartex" xmlns:cx3="http://schemas.microsoft.com/office/drawing/2016/5/9/chartex" xmlns:cx4="http://schemas.microsoft.com/office/drawing/2016/5/10/chartex" xmlns:cx5="http://schemas.microsoft.com/office/drawing/2016/5/11/chartex" xmlns:cx6="http://schemas.microsoft.com/office/drawing/2016/5/12/chartex" xmlns:cx7="http://schemas.microsoft.com/office/drawing/2016/5/13/chartex" xmlns:cx8="http://schemas.microsoft.com/office/drawing/2016/5/14/chartex" xmlns:mc="http://schemas.openxmlformats.org/markup-compatibility/2006" xmlns:aink="http://schemas.microsoft.com/office/drawing/2016/ink" xmlns:am3d="http://schemas.microsoft.com/office/drawing/2017/model3d" xmlns:o="urn:schemas-microsoft-com:office:office" xmlns:r="http://schemas.openxmlformats.org/officeDocument/2006/relationships" xmlns:m="http://schemas.openxmlformats.org/officeDocument/2006/math" xmlns:v="urn:schemas-microsoft-com:vml" xmlns:wp14="http://schemas.microsoft.com/office/word/2010/wordprocessingDrawing" xmlns:wp="http://schemas.openxmlformats.org/drawingml/2006/wordprocessingDrawing" xmlns:w10="urn:schemas-microsoft-com:office:word" xmlns:w="http://schemas.openxmlformats.org/wordprocessingml/2006/main" xmlns:w14="http://schemas.microsoft.com/office/word/2010/wordml" xmlns:w15="http://schemas.microsoft.com/office/word/2012/wordml" xmlns:w16cid="http://schemas.microsoft.com/office/word/2016/wordml/cid" xmlns:w16se="http://schemas.microsoft.com/office/word/2015/wordml/symex" xmlns:wpg="http://schemas.microsoft.com/office/word/2010/wordprocessingGroup" xmlns:wpi="http://schemas.microsoft.com/office/word/2010/wordprocessingInk" xmlns:wne="http://schemas.microsoft.com/office/word/2006/wordml" xmlns:wps="http://schemas.microsoft.com/office/word/2010/wordprocessingShape" mc:Ignorable="w14 w15 w16se w16cid wp14">
+  <w16cid:commentId w16cid:paraId="22E37E69" w16cid:durableId="21818D85"/>
+</w16cid:commentsIds>
+</file>
+
+<file path=word/people.xml><?xml version="1.0" encoding="utf-8"?>
+<w15:people xmlns:wpc="http://schemas.microsoft.com/office/word/2010/wordprocessingCanvas" xmlns:cx="http://schemas.microsoft.com/office/drawing/2014/chartex" xmlns:cx1="http://schemas.microsoft.com/office/drawing/2015/9/8/chartex" xmlns:cx2="http://schemas.microsoft.com/office/drawing/2015/10/21/chartex" xmlns:cx3="http://schemas.microsoft.com/office/drawing/2016/5/9/chartex" xmlns:cx4="http://schemas.microsoft.com/office/drawing/2016/5/10/chartex" xmlns:cx5="http://schemas.microsoft.com/office/drawing/2016/5/11/chartex" xmlns:cx6="http://schemas.microsoft.com/office/drawing/2016/5/12/chartex" xmlns:cx7="http://schemas.microsoft.com/office/drawing/2016/5/13/chartex" xmlns:cx8="http://schemas.microsoft.com/office/drawing/2016/5/14/chartex" xmlns:mc="http://schemas.openxmlformats.org/markup-compatibility/2006" xmlns:aink="http://schemas.microsoft.com/office/drawing/2016/ink" xmlns:am3d="http://schemas.microsoft.com/office/drawing/2017/model3d" xmlns:o="urn:schemas-microsoft-com:office:office" xmlns:r="http://schemas.openxmlformats.org/officeDocument/2006/relationships" xmlns:m="http://schemas.openxmlformats.org/officeDocument/2006/math" xmlns:v="urn:schemas-microsoft-com:vml" xmlns:wp14="http://schemas.microsoft.com/office/word/2010/wordprocessingDrawing" xmlns:wp="http://schemas.openxmlformats.org/drawingml/2006/wordprocessingDrawing" xmlns:w10="urn:schemas-microsoft-com:office:word" xmlns:w="http://schemas.openxmlformats.org/wordprocessingml/2006/main" xmlns:w14="http://schemas.microsoft.com/office/word/2010/wordml" xmlns:w15="http://schemas.microsoft.com/office/word/2012/wordml" xmlns:w16cid="http://schemas.microsoft.com/office/word/2016/wordml/cid" xmlns:w16se="http://schemas.microsoft.com/office/word/2015/wordml/symex" xmlns:wpg="http://schemas.microsoft.com/office/word/2010/wordprocessingGroup" xmlns:wpi="http://schemas.microsoft.com/office/word/2010/wordprocessingInk" xmlns:wne="http://schemas.microsoft.com/office/word/2006/wordml" xmlns:wps="http://schemas.microsoft.com/office/word/2010/wordprocessingShape" mc:Ignorable="w14 w15 w16se w16cid wp14">
+  <w15:person w15:author="周 少坤">
+    <w15:presenceInfo w15:providerId="Windows Live" w15:userId="157397375adbf971"/>
+  </w15:person>
+</w15:people>
 </file>
 
 <file path=word/styles.xml><?xml version="1.0" encoding="utf-8"?>
@@ -2326,7 +6342,7 @@
     </w:rPrDefault>
     <w:pPrDefault/>
   </w:docDefaults>
-  <w:latentStyles w:defLockedState="0" w:defUIPriority="99" w:defSemiHidden="0" w:defUnhideWhenUsed="0" w:defQFormat="0" w:count="376">
+  <w:latentStyles w:defLockedState="0" w:defUIPriority="99" w:defSemiHidden="0" w:defUnhideWhenUsed="0" w:defQFormat="0" w:count="375">
     <w:lsdException w:name="Normal" w:uiPriority="0" w:qFormat="1"/>
     <w:lsdException w:name="heading 1" w:uiPriority="9" w:qFormat="1"/>
     <w:lsdException w:name="heading 2" w:semiHidden="1" w:uiPriority="9" w:unhideWhenUsed="1" w:qFormat="1"/>
@@ -2432,6 +6448,7 @@
     <w:lsdException w:name="HTML Sample" w:semiHidden="1" w:unhideWhenUsed="1"/>
     <w:lsdException w:name="HTML Typewriter" w:semiHidden="1" w:unhideWhenUsed="1"/>
     <w:lsdException w:name="HTML Variable" w:semiHidden="1" w:unhideWhenUsed="1"/>
+    <w:lsdException w:name="Normal Table" w:semiHidden="1" w:unhideWhenUsed="1"/>
     <w:lsdException w:name="annotation subject" w:semiHidden="1" w:unhideWhenUsed="1"/>
     <w:lsdException w:name="No List" w:semiHidden="1" w:unhideWhenUsed="1"/>
     <w:lsdException w:name="Outline List 1" w:semiHidden="1" w:unhideWhenUsed="1"/>
@@ -2478,8 +6495,10 @@
     <w:lsdException w:name="Table Subtle 2" w:semiHidden="1" w:unhideWhenUsed="1"/>
     <w:lsdException w:name="Table Web 1" w:semiHidden="1" w:unhideWhenUsed="1"/>
     <w:lsdException w:name="Table Web 2" w:semiHidden="1" w:unhideWhenUsed="1"/>
+    <w:lsdException w:name="Table Web 3" w:semiHidden="1" w:unhideWhenUsed="1"/>
     <w:lsdException w:name="Balloon Text" w:semiHidden="1" w:unhideWhenUsed="1"/>
     <w:lsdException w:name="Table Grid" w:uiPriority="39"/>
+    <w:lsdException w:name="Table Theme" w:semiHidden="1" w:unhideWhenUsed="1"/>
     <w:lsdException w:name="Placeholder Text" w:semiHidden="1"/>
     <w:lsdException w:name="No Spacing" w:uiPriority="1" w:qFormat="1"/>
     <w:lsdException w:name="Light Shading" w:uiPriority="60"/>
@@ -2699,7 +6718,6 @@
     <w:lsdException w:name="Smart Hyperlink" w:semiHidden="1" w:unhideWhenUsed="1"/>
     <w:lsdException w:name="Hashtag" w:semiHidden="1" w:unhideWhenUsed="1"/>
     <w:lsdException w:name="Unresolved Mention" w:semiHidden="1" w:unhideWhenUsed="1"/>
-    <w:lsdException w:name="Smart Link" w:semiHidden="1" w:unhideWhenUsed="1"/>
   </w:latentStyles>
   <w:style w:type="paragraph" w:default="1" w:styleId="a">
     <w:name w:val="Normal"/>
@@ -2708,6 +6726,28 @@
       <w:widowControl w:val="0"/>
       <w:jc w:val="both"/>
     </w:pPr>
+  </w:style>
+  <w:style w:type="paragraph" w:styleId="3">
+    <w:name w:val="heading 3"/>
+    <w:basedOn w:val="a"/>
+    <w:link w:val="30"/>
+    <w:uiPriority w:val="9"/>
+    <w:qFormat/>
+    <w:rsid w:val="004A3AEC"/>
+    <w:pPr>
+      <w:widowControl/>
+      <w:spacing w:before="100" w:beforeAutospacing="1" w:after="100" w:afterAutospacing="1"/>
+      <w:jc w:val="left"/>
+      <w:outlineLvl w:val="2"/>
+    </w:pPr>
+    <w:rPr>
+      <w:rFonts w:ascii="宋体" w:eastAsia="宋体" w:hAnsi="宋体" w:cs="宋体"/>
+      <w:b/>
+      <w:bCs/>
+      <w:kern w:val="0"/>
+      <w:sz w:val="27"/>
+      <w:szCs w:val="27"/>
+    </w:rPr>
   </w:style>
   <w:style w:type="character" w:default="1" w:styleId="a0">
     <w:name w:val="Default Paragraph Font"/>
@@ -2757,6 +6797,128 @@
     <w:name w:val="mjx_assistive_mathml"/>
     <w:basedOn w:val="a0"/>
     <w:rsid w:val="00B360FB"/>
+  </w:style>
+  <w:style w:type="character" w:customStyle="1" w:styleId="30">
+    <w:name w:val="标题 3 字符"/>
+    <w:basedOn w:val="a0"/>
+    <w:link w:val="3"/>
+    <w:uiPriority w:val="9"/>
+    <w:rsid w:val="004A3AEC"/>
+    <w:rPr>
+      <w:rFonts w:ascii="宋体" w:eastAsia="宋体" w:hAnsi="宋体" w:cs="宋体"/>
+      <w:b/>
+      <w:bCs/>
+      <w:kern w:val="0"/>
+      <w:sz w:val="27"/>
+      <w:szCs w:val="27"/>
+    </w:rPr>
+  </w:style>
+  <w:style w:type="character" w:customStyle="1" w:styleId="nav-open">
+    <w:name w:val="nav-open"/>
+    <w:basedOn w:val="a0"/>
+    <w:rsid w:val="004A3AEC"/>
+  </w:style>
+  <w:style w:type="paragraph" w:styleId="a4">
+    <w:name w:val="Normal (Web)"/>
+    <w:basedOn w:val="a"/>
+    <w:uiPriority w:val="99"/>
+    <w:semiHidden/>
+    <w:unhideWhenUsed/>
+    <w:rsid w:val="004A3AEC"/>
+    <w:pPr>
+      <w:widowControl/>
+      <w:spacing w:before="100" w:beforeAutospacing="1" w:after="100" w:afterAutospacing="1"/>
+      <w:jc w:val="left"/>
+    </w:pPr>
+    <w:rPr>
+      <w:rFonts w:ascii="宋体" w:eastAsia="宋体" w:hAnsi="宋体" w:cs="宋体"/>
+      <w:kern w:val="0"/>
+      <w:sz w:val="24"/>
+      <w:szCs w:val="24"/>
+    </w:rPr>
+  </w:style>
+  <w:style w:type="character" w:styleId="a5">
+    <w:name w:val="annotation reference"/>
+    <w:basedOn w:val="a0"/>
+    <w:uiPriority w:val="99"/>
+    <w:semiHidden/>
+    <w:unhideWhenUsed/>
+    <w:rsid w:val="00836B13"/>
+    <w:rPr>
+      <w:sz w:val="21"/>
+      <w:szCs w:val="21"/>
+    </w:rPr>
+  </w:style>
+  <w:style w:type="paragraph" w:styleId="a6">
+    <w:name w:val="annotation text"/>
+    <w:basedOn w:val="a"/>
+    <w:link w:val="a7"/>
+    <w:uiPriority w:val="99"/>
+    <w:semiHidden/>
+    <w:unhideWhenUsed/>
+    <w:rsid w:val="00836B13"/>
+    <w:pPr>
+      <w:jc w:val="left"/>
+    </w:pPr>
+  </w:style>
+  <w:style w:type="character" w:customStyle="1" w:styleId="a7">
+    <w:name w:val="批注文字 字符"/>
+    <w:basedOn w:val="a0"/>
+    <w:link w:val="a6"/>
+    <w:uiPriority w:val="99"/>
+    <w:semiHidden/>
+    <w:rsid w:val="00836B13"/>
+  </w:style>
+  <w:style w:type="paragraph" w:styleId="a8">
+    <w:name w:val="annotation subject"/>
+    <w:basedOn w:val="a6"/>
+    <w:next w:val="a6"/>
+    <w:link w:val="a9"/>
+    <w:uiPriority w:val="99"/>
+    <w:semiHidden/>
+    <w:unhideWhenUsed/>
+    <w:rsid w:val="00836B13"/>
+    <w:rPr>
+      <w:b/>
+      <w:bCs/>
+    </w:rPr>
+  </w:style>
+  <w:style w:type="character" w:customStyle="1" w:styleId="a9">
+    <w:name w:val="批注主题 字符"/>
+    <w:basedOn w:val="a7"/>
+    <w:link w:val="a8"/>
+    <w:uiPriority w:val="99"/>
+    <w:semiHidden/>
+    <w:rsid w:val="00836B13"/>
+    <w:rPr>
+      <w:b/>
+      <w:bCs/>
+    </w:rPr>
+  </w:style>
+  <w:style w:type="paragraph" w:styleId="aa">
+    <w:name w:val="Balloon Text"/>
+    <w:basedOn w:val="a"/>
+    <w:link w:val="ab"/>
+    <w:uiPriority w:val="99"/>
+    <w:semiHidden/>
+    <w:unhideWhenUsed/>
+    <w:rsid w:val="00836B13"/>
+    <w:rPr>
+      <w:sz w:val="18"/>
+      <w:szCs w:val="18"/>
+    </w:rPr>
+  </w:style>
+  <w:style w:type="character" w:customStyle="1" w:styleId="ab">
+    <w:name w:val="批注框文本 字符"/>
+    <w:basedOn w:val="a0"/>
+    <w:link w:val="aa"/>
+    <w:uiPriority w:val="99"/>
+    <w:semiHidden/>
+    <w:rsid w:val="00836B13"/>
+    <w:rPr>
+      <w:sz w:val="18"/>
+      <w:szCs w:val="18"/>
+    </w:rPr>
   </w:style>
 </w:styles>
 </file>
